--- a/fuentes/CFA_08_231100.docx
+++ b/fuentes/CFA_08_231100.docx
@@ -199,7 +199,7 @@
               </wp:anchor>
             </w:drawing>
           </mc:Choice>
-          <mc:Fallback xmlns:oel="http://schemas.microsoft.com/office/2019/extlst" xmlns:w16sdtdh="http://schemas.microsoft.com/office/word/2020/wordml/sdtdatahash" xmlns:w16="http://schemas.microsoft.com/office/word/2018/wordml" xmlns:w16cex="http://schemas.microsoft.com/office/word/2018/wordml/cex">
+          <mc:Fallback xmlns:w16cex="http://schemas.microsoft.com/office/word/2018/wordml/cex" xmlns:w16="http://schemas.microsoft.com/office/word/2018/wordml" xmlns:w16sdtdh="http://schemas.microsoft.com/office/word/2020/wordml/sdtdatahash" xmlns:oel="http://schemas.microsoft.com/office/2019/extlst">
             <w:pict>
               <v:rect w14:anchorId="04BF2410" id="Rectángulo 3" o:spid="_x0000_s1026" alt="&quot;&quot;" style="position:absolute;margin-left:-55.7pt;margin-top:26.5pt;width:613.85pt;height:204pt;z-index:-251655168;visibility:visible;mso-wrap-style:square;mso-height-percent:0;mso-wrap-distance-left:9pt;mso-wrap-distance-top:0;mso-wrap-distance-right:9pt;mso-wrap-distance-bottom:0;mso-position-horizontal:absolute;mso-position-horizontal-relative:text;mso-position-vertical:absolute;mso-position-vertical-relative:text;mso-height-percent:0;mso-height-relative:margin;v-text-anchor:middle" o:gfxdata="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" fillcolor="#00314d" stroked="f" strokeweight="1pt"/>
             </w:pict>
@@ -2273,17 +2273,19 @@
           <w:docGrid w:linePitch="360"/>
         </w:sectPr>
       </w:pPr>
+      <w:bookmarkStart w:id="0" w:name="_GoBack"/>
+      <w:bookmarkEnd w:id="0"/>
     </w:p>
     <w:p>
       <w:pPr>
         <w:pStyle w:val="Titulosgenerales"/>
       </w:pPr>
-      <w:bookmarkStart w:id="0" w:name="_Toc150284149"/>
+      <w:bookmarkStart w:id="1" w:name="_Toc150284149"/>
       <w:r>
         <w:lastRenderedPageBreak/>
         <w:t>Introducción</w:t>
       </w:r>
-      <w:bookmarkEnd w:id="0"/>
+      <w:bookmarkEnd w:id="1"/>
     </w:p>
     <w:p>
       <w:r>
@@ -2449,30 +2451,26 @@
           </w:tcPr>
           <w:p>
             <w:r>
-              <w:t>Los planes de intervención son estrategias diseñadas para proteger y preservar nuestro entorno natural. Estos planes incluyen medidas para reducir la contaminación, conservar la biodiversidad y promover el uso sostenible de los recursos naturales. Su objetivo es garantizar un equilibrio entre el desarrollo humano y la salud del planeta.</w:t>
-            </w:r>
-            <w:r>
-              <w:t xml:space="preserve"> </w:t>
-            </w:r>
-            <w:r>
-              <w:t>Estos planes dependen de los diferentes grupos poblacionales presentan entre ellos relaciones, pero también diferencias, dentro de las más destacadas están la calidad de vida, su cultura y sus creencias, cuando se trata de los riesgos sanitarios deben ser tratados de igual manera para toda la población del mundo.</w:t>
+              <w:t>Los planes de intervención son estrategias diseñadas para proteger y preservar nuestro entorno natural. Estos planes incluyen medidas para reducir la contaminación, conservar la biodiversidad y promover el uso sostenible de los recursos naturales. Su objetivo es garantizar un equilibrio entre el desarrollo humano y la salud del planeta. Estos planes dependen de los diferentes grupos poblacionales presentan entre ellos relaciones, pero también diferencias, dentro de las más destacadas están la calidad de vida, su cultura y sus creencias, cuando se trata de los riesgos sanitarios deben ser tratados de igual manera para toda la población del mundo.</w:t>
             </w:r>
           </w:p>
           <w:p>
             <w:r>
-              <w:t>Estos riesgos deben ser evaluados de manera estratégica, para definir cuáles son los objetivos que se quieren alcanzar, las estrategias que se utilizarán y las medidas que la sociedad deba tomar para el autocuidado.</w:t>
-            </w:r>
-            <w:r>
-              <w:t xml:space="preserve"> </w:t>
-            </w:r>
-            <w:r>
-              <w:t>El cual los llevará a un proceso de mejora continua pensando en el desarrollo sostenible.</w:t>
-            </w:r>
-            <w:r>
-              <w:t xml:space="preserve"> </w:t>
-            </w:r>
-            <w:r>
-              <w:t>Aprovechando los recursos disponibles sin afectar a las generaciones futuras.</w:t>
+              <w:t xml:space="preserve">Estos riesgos deben ser evaluados de manera estratégica, para definir cuáles son los objetivos que se quieren alcanzar, las estrategias que se utilizarán y las medidas que la sociedad deba tomar para el autocuidado. El cual los llevará a un proceso de mejora </w:t>
+            </w:r>
+            <w:proofErr w:type="gramStart"/>
+            <w:r>
+              <w:t>continua</w:t>
+            </w:r>
+            <w:proofErr w:type="gramEnd"/>
+            <w:r>
+              <w:t xml:space="preserve"> pensando en el desarrollo sostenible</w:t>
+            </w:r>
+            <w:r>
+              <w:t>, a</w:t>
+            </w:r>
+            <w:r>
+              <w:t>provechando los recursos disponibles sin afectar a las generaciones futuras.</w:t>
             </w:r>
           </w:p>
         </w:tc>
@@ -2492,12 +2490,12 @@
       <w:pPr>
         <w:pStyle w:val="Ttulo1"/>
       </w:pPr>
-      <w:bookmarkStart w:id="1" w:name="_Toc150284150"/>
+      <w:bookmarkStart w:id="2" w:name="_Toc150284150"/>
       <w:r>
         <w:lastRenderedPageBreak/>
         <w:t>Actores sociales</w:t>
       </w:r>
-      <w:bookmarkEnd w:id="1"/>
+      <w:bookmarkEnd w:id="2"/>
     </w:p>
     <w:p>
       <w:pPr>
@@ -2524,6 +2522,15 @@
       </w:pPr>
       <w:r>
         <w:t>Para comprender completamente la dinámica de una comunidad, es esencial analizar la influencia relativa de estos actores y cómo interactúan. Esto permite evaluar la colaboración y los conflictos dentro de la comunidad y determinar la legitimidad de los derechos y responsabilidades de cada actor. Estas interacciones suelen ocurrir en tres esferas principales: económica, política, institucional y social.</w:t>
+      </w:r>
+    </w:p>
+    <w:p>
+      <w:pPr>
+        <w:spacing w:before="0" w:after="160"/>
+        <w:ind w:firstLine="708"/>
+      </w:pPr>
+      <w:r>
+        <w:t>Es fundamental comprender la diversidad de actores sociales y sus respectivas características, como se detalla a continuación:</w:t>
       </w:r>
     </w:p>
     <w:p>
@@ -2586,6 +2593,7 @@
           <w:b/>
           <w:bCs/>
         </w:rPr>
+        <w:lastRenderedPageBreak/>
         <w:t>Gobiernos regionales o estatales:</w:t>
       </w:r>
       <w:r>
@@ -2606,7 +2614,6 @@
           <w:b/>
           <w:bCs/>
         </w:rPr>
-        <w:lastRenderedPageBreak/>
         <w:t>Gobiernos locales:</w:t>
       </w:r>
       <w:r>
@@ -2616,7 +2623,6 @@
     <w:p>
       <w:pPr>
         <w:spacing w:before="0" w:after="160"/>
-        <w:ind w:firstLine="0"/>
         <w:rPr>
           <w:b/>
           <w:bCs/>
@@ -2742,7 +2748,6 @@
     <w:p>
       <w:pPr>
         <w:spacing w:before="0" w:after="160"/>
-        <w:ind w:firstLine="0"/>
         <w:rPr>
           <w:b/>
           <w:bCs/>
@@ -2889,7 +2894,6 @@
     <w:p>
       <w:pPr>
         <w:spacing w:before="0" w:after="160"/>
-        <w:ind w:firstLine="0"/>
         <w:rPr>
           <w:b/>
           <w:bCs/>
@@ -2975,7 +2979,6 @@
     <w:p>
       <w:pPr>
         <w:spacing w:before="0" w:after="160"/>
-        <w:ind w:firstLine="0"/>
         <w:rPr>
           <w:b/>
           <w:bCs/>
@@ -3062,7 +3065,6 @@
     <w:p>
       <w:pPr>
         <w:spacing w:before="0" w:after="160"/>
-        <w:ind w:firstLine="0"/>
         <w:rPr>
           <w:b/>
           <w:bCs/>
@@ -3189,7 +3191,6 @@
     <w:p>
       <w:pPr>
         <w:spacing w:before="0" w:after="160"/>
-        <w:ind w:firstLine="0"/>
         <w:rPr>
           <w:b/>
           <w:bCs/>
@@ -3255,7 +3256,6 @@
     <w:p>
       <w:pPr>
         <w:spacing w:before="0" w:after="160"/>
-        <w:ind w:firstLine="0"/>
         <w:rPr>
           <w:b/>
           <w:bCs/>
@@ -3322,12 +3322,12 @@
       <w:pPr>
         <w:pStyle w:val="Ttulo2"/>
       </w:pPr>
-      <w:bookmarkStart w:id="2" w:name="_Toc150284151"/>
+      <w:bookmarkStart w:id="3" w:name="_Toc150284151"/>
       <w:r>
         <w:lastRenderedPageBreak/>
         <w:t>Grupos focales</w:t>
       </w:r>
-      <w:bookmarkEnd w:id="2"/>
+      <w:bookmarkEnd w:id="3"/>
     </w:p>
     <w:p>
       <w:pPr>
@@ -3349,8 +3349,12 @@
     </w:p>
     <w:p>
       <w:pPr>
-        <w:spacing w:before="0" w:after="160"/>
-        <w:ind w:left="708" w:firstLine="0"/>
+        <w:pStyle w:val="Prrafodelista"/>
+        <w:numPr>
+          <w:ilvl w:val="0"/>
+          <w:numId w:val="42"/>
+        </w:numPr>
+        <w:spacing w:before="0" w:after="160"/>
       </w:pPr>
       <w:r>
         <w:rPr>
@@ -3368,8 +3372,12 @@
     </w:p>
     <w:p>
       <w:pPr>
-        <w:spacing w:before="0" w:after="160"/>
-        <w:ind w:left="708" w:firstLine="0"/>
+        <w:pStyle w:val="Prrafodelista"/>
+        <w:numPr>
+          <w:ilvl w:val="0"/>
+          <w:numId w:val="42"/>
+        </w:numPr>
+        <w:spacing w:before="0" w:after="160"/>
       </w:pPr>
       <w:r>
         <w:rPr>
@@ -3387,8 +3395,12 @@
     </w:p>
     <w:p>
       <w:pPr>
-        <w:spacing w:before="0" w:after="160"/>
-        <w:ind w:left="708" w:firstLine="0"/>
+        <w:pStyle w:val="Prrafodelista"/>
+        <w:numPr>
+          <w:ilvl w:val="0"/>
+          <w:numId w:val="42"/>
+        </w:numPr>
+        <w:spacing w:before="0" w:after="160"/>
       </w:pPr>
       <w:r>
         <w:rPr>
@@ -3406,8 +3418,12 @@
     </w:p>
     <w:p>
       <w:pPr>
-        <w:spacing w:before="0" w:after="160"/>
-        <w:ind w:left="708" w:firstLine="0"/>
+        <w:pStyle w:val="Prrafodelista"/>
+        <w:numPr>
+          <w:ilvl w:val="0"/>
+          <w:numId w:val="42"/>
+        </w:numPr>
+        <w:spacing w:before="0" w:after="160"/>
       </w:pPr>
       <w:r>
         <w:rPr>
@@ -3423,8 +3439,12 @@
     </w:p>
     <w:p>
       <w:pPr>
-        <w:spacing w:before="0" w:after="160"/>
-        <w:ind w:left="708" w:firstLine="0"/>
+        <w:pStyle w:val="Prrafodelista"/>
+        <w:numPr>
+          <w:ilvl w:val="0"/>
+          <w:numId w:val="42"/>
+        </w:numPr>
+        <w:spacing w:before="0" w:after="160"/>
       </w:pPr>
       <w:r>
         <w:rPr>
@@ -3442,8 +3462,12 @@
     </w:p>
     <w:p>
       <w:pPr>
-        <w:spacing w:before="0" w:after="160"/>
-        <w:ind w:left="708" w:firstLine="0"/>
+        <w:pStyle w:val="Prrafodelista"/>
+        <w:numPr>
+          <w:ilvl w:val="0"/>
+          <w:numId w:val="42"/>
+        </w:numPr>
+        <w:spacing w:before="0" w:after="160"/>
       </w:pPr>
       <w:r>
         <w:rPr>
@@ -3472,11 +3496,11 @@
       <w:pPr>
         <w:pStyle w:val="Ttulo2"/>
       </w:pPr>
-      <w:bookmarkStart w:id="3" w:name="_Toc150284152"/>
+      <w:bookmarkStart w:id="4" w:name="_Toc150284152"/>
       <w:r>
         <w:t>Grupos poblacionales</w:t>
       </w:r>
-      <w:bookmarkEnd w:id="3"/>
+      <w:bookmarkEnd w:id="4"/>
     </w:p>
     <w:p>
       <w:pPr>
@@ -3484,11 +3508,11 @@
         <w:ind w:firstLine="708"/>
       </w:pPr>
       <w:r>
-        <w:t xml:space="preserve">Estos grupos representan la diversidad de comunidades que habitan en distintas áreas y comparten características comunes. En Colombia, esto incluye a las etnias, que agrupan a personas de la misma raza y cultura. Estos grupos poblacionales desempeñan </w:t>
+        <w:t xml:space="preserve">Estos grupos representan la diversidad de comunidades que habitan en distintas áreas y comparten características comunes. En Colombia, esto incluye a las etnias, que agrupan a personas de la misma raza y cultura. Estos grupos poblacionales desempeñan un papel fundamental en la transformación y reconstrucción de identidades en las </w:t>
       </w:r>
       <w:r>
         <w:lastRenderedPageBreak/>
-        <w:t>un papel fundamental en la transformación y reconstrucción de identidades en las ciudades y territorios, promoviendo la dignidad y el diálogo horizontal entre sus miembros. Estas comunidades se caracterizan por una serie de rasgos distintivos que las identifican y las hacen partícipes activas en diversos procesos, como se muestra a continuación</w:t>
+        <w:t>ciudades y territorios, promoviendo la dignidad y el diálogo horizontal entre sus miembros. Estas comunidades se caracterizan por una serie de rasgos distintivos que las identifican y las hacen partícipes activas en diversos procesos, como se muestra a continuación</w:t>
       </w:r>
       <w:r>
         <w:t>:</w:t>
@@ -3688,11 +3712,11 @@
       <w:pPr>
         <w:pStyle w:val="Ttulo1"/>
       </w:pPr>
-      <w:bookmarkStart w:id="4" w:name="_Toc150284153"/>
+      <w:bookmarkStart w:id="5" w:name="_Toc150284153"/>
       <w:r>
         <w:t>Riesgo sanitario</w:t>
       </w:r>
-      <w:bookmarkEnd w:id="4"/>
+      <w:bookmarkEnd w:id="5"/>
     </w:p>
     <w:p>
       <w:pPr>
@@ -3756,7 +3780,39 @@
         <w:t>Peligros químicos:</w:t>
       </w:r>
       <w:r>
-        <w:t xml:space="preserve"> son aquellos derivados de procesos productivos tales como pesticidas, herbicidas, contaminantes tóxicos inorgánicos, anti-bióticos, promotores de crecimiento, aditivos alimentarios tóxicos, lubricantes y tintas, desinfectantes, micotoxinas, ficotoxinas, metil y etilmercurio, e histamina.</w:t>
+        <w:t xml:space="preserve"> son aquellos derivados de procesos productivos tales como pesticidas, herbicidas, contaminantes tóxicos inorgánicos, </w:t>
+      </w:r>
+      <w:proofErr w:type="spellStart"/>
+      <w:r>
+        <w:t>anti-bióticos</w:t>
+      </w:r>
+      <w:proofErr w:type="spellEnd"/>
+      <w:r>
+        <w:t xml:space="preserve">, promotores de crecimiento, aditivos alimentarios tóxicos, lubricantes y tintas, desinfectantes, micotoxinas, </w:t>
+      </w:r>
+      <w:proofErr w:type="spellStart"/>
+      <w:r>
+        <w:t>ficotoxinas</w:t>
+      </w:r>
+      <w:proofErr w:type="spellEnd"/>
+      <w:r>
+        <w:t xml:space="preserve">, </w:t>
+      </w:r>
+      <w:proofErr w:type="spellStart"/>
+      <w:r>
+        <w:t>metil</w:t>
+      </w:r>
+      <w:proofErr w:type="spellEnd"/>
+      <w:r>
+        <w:t xml:space="preserve"> y </w:t>
+      </w:r>
+      <w:proofErr w:type="spellStart"/>
+      <w:r>
+        <w:t>etilmercurio</w:t>
+      </w:r>
+      <w:proofErr w:type="spellEnd"/>
+      <w:r>
+        <w:t>, e histamina.</w:t>
       </w:r>
     </w:p>
     <w:p>
@@ -3785,7 +3841,13 @@
         <w:ind w:firstLine="708"/>
       </w:pPr>
       <w:r>
-        <w:t>Los riesgos biológicos son los más importantes dentro del sector sanitario, pues no solo en la frecuencia de los casos, sino en la gravedad de las consecuencias, de no ser controlados de manera correcta constituye problemas serios para todo el personal.</w:t>
+        <w:t>Los riesgos biológicos son los más importantes dentro del sector sanitario, pues no solo en la frecuencia de los casos, sino en la gravedad de las consecuencias, de no ser controlados de manera correcta</w:t>
+      </w:r>
+      <w:r>
+        <w:t>,</w:t>
+      </w:r>
+      <w:r>
+        <w:t xml:space="preserve"> constituye problemas serios para todo el personal.</w:t>
       </w:r>
     </w:p>
     <w:p>
@@ -4064,12 +4126,12 @@
       <w:pPr>
         <w:pStyle w:val="Ttulo2"/>
       </w:pPr>
-      <w:bookmarkStart w:id="5" w:name="_Toc150284154"/>
+      <w:bookmarkStart w:id="6" w:name="_Toc150284154"/>
       <w:r>
         <w:lastRenderedPageBreak/>
         <w:t>Protocolos de manejo</w:t>
       </w:r>
-      <w:bookmarkEnd w:id="5"/>
+      <w:bookmarkEnd w:id="6"/>
     </w:p>
     <w:p>
       <w:pPr>
@@ -4269,11 +4331,11 @@
       <w:pPr>
         <w:pStyle w:val="Ttulo2"/>
       </w:pPr>
-      <w:bookmarkStart w:id="6" w:name="_Toc150284155"/>
+      <w:bookmarkStart w:id="7" w:name="_Toc150284155"/>
       <w:r>
         <w:t>Normatividad</w:t>
       </w:r>
-      <w:bookmarkEnd w:id="6"/>
+      <w:bookmarkEnd w:id="7"/>
     </w:p>
     <w:p>
       <w:pPr>
@@ -4400,7 +4462,13 @@
         <w:ind w:firstLine="708"/>
       </w:pPr>
       <w:r>
-        <w:t>Así mismo en Colombia se han emitido diferentes normativas, las cuales hacen parte de la salud pública y algunas de ellas se mencionan a continuación:</w:t>
+        <w:t>Así mismo</w:t>
+      </w:r>
+      <w:r>
+        <w:t>,</w:t>
+      </w:r>
+      <w:r>
+        <w:t xml:space="preserve"> en Colombia se han emitido diferentes normativas, las cuales hacen parte de la salud pública y algunas de ellas se mencionan a continuación:</w:t>
       </w:r>
     </w:p>
     <w:p>
@@ -4526,11 +4594,11 @@
         <w:pStyle w:val="Ttulo1"/>
         <w:spacing w:line="360" w:lineRule="auto"/>
       </w:pPr>
-      <w:bookmarkStart w:id="7" w:name="_Toc150284156"/>
+      <w:bookmarkStart w:id="8" w:name="_Toc150284156"/>
       <w:r>
         <w:t>Procesamiento de información</w:t>
       </w:r>
-      <w:bookmarkEnd w:id="7"/>
+      <w:bookmarkEnd w:id="8"/>
     </w:p>
     <w:p>
       <w:pPr>
@@ -4538,7 +4606,10 @@
         <w:ind w:firstLine="708"/>
       </w:pPr>
       <w:r>
-        <w:t>Se refiere a una teoría psicológica que considera a los seres humanos como procesadores de información, similar a una computadora. En este enfoque, se almacenan y organizan contenidos temáticos en la mente, y se procesan datos para convertirlos en información relevante. En este contexto, el procesamiento de datos implica la organización y transformación de la información a través de un sistema cognitivo preestablecido. Esta teoría se asemeja al funcionamiento de una computadora, donde los datos se convierten en información procesada. El sistema de procesamiento de datos se puede representar gráficamente para comprender mejor este concepto, como se observa a continuación.</w:t>
+        <w:t>Se refiere a una teoría psicológica que considera a los seres humanos como procesadores de información, similar a una computadora. En este enfoque, se almacenan y organizan contenidos temáticos en la mente, y se procesan datos para convertirlos en información relevante. En este contexto, el procesamiento de datos implica la organización y transformación de la información a través de un sistema cognitivo preestablecido. Esta teoría se asemeja al funcionamiento de una computadora, donde los datos se convierten en información procesada. El sistema de procesamiento de datos se puede representar gráficamente para comprender mejor este concepto, como se observa a continuación</w:t>
+      </w:r>
+      <w:r>
+        <w:t>:</w:t>
       </w:r>
     </w:p>
     <w:p>
@@ -4709,11 +4780,11 @@
       <w:pPr>
         <w:pStyle w:val="Ttulo2"/>
       </w:pPr>
-      <w:bookmarkStart w:id="8" w:name="_Toc150284157"/>
+      <w:bookmarkStart w:id="9" w:name="_Toc150284157"/>
       <w:r>
         <w:t>Diligenciamiento de formatos</w:t>
       </w:r>
-      <w:bookmarkEnd w:id="8"/>
+      <w:bookmarkEnd w:id="9"/>
     </w:p>
     <w:p>
       <w:pPr>
@@ -4734,7 +4805,13 @@
         <w:spacing w:before="0" w:after="160"/>
       </w:pPr>
       <w:r>
-        <w:t xml:space="preserve"> Los formatos de inspección son útiles, para asegurarse de que ningún aspecto importante se pasé por alto durante las inspecciones de seguridad en los lugares de trabajo. Al seguir un formato predefinido con una serie de preguntas, los </w:t>
+        <w:t xml:space="preserve"> Los formatos de inspección son útiles, para asegurarse de que ningún aspecto importante se pas</w:t>
+      </w:r>
+      <w:r>
+        <w:t>e</w:t>
+      </w:r>
+      <w:r>
+        <w:t xml:space="preserve"> por alto durante las inspecciones de seguridad en los lugares de trabajo. Al seguir un formato predefinido con una serie de preguntas, los </w:t>
       </w:r>
       <w:r>
         <w:lastRenderedPageBreak/>
@@ -4788,11 +4865,11 @@
       <w:pPr>
         <w:pStyle w:val="Ttulo1"/>
       </w:pPr>
-      <w:bookmarkStart w:id="9" w:name="_Toc150284158"/>
+      <w:bookmarkStart w:id="10" w:name="_Toc150284158"/>
       <w:r>
         <w:t>Promoción y prevención</w:t>
       </w:r>
-      <w:bookmarkEnd w:id="9"/>
+      <w:bookmarkEnd w:id="10"/>
     </w:p>
     <w:p>
       <w:pPr>
@@ -5265,12 +5342,12 @@
       <w:pPr>
         <w:pStyle w:val="Ttulo2"/>
       </w:pPr>
-      <w:bookmarkStart w:id="10" w:name="_Toc150284159"/>
+      <w:bookmarkStart w:id="11" w:name="_Toc150284159"/>
       <w:r>
         <w:lastRenderedPageBreak/>
         <w:t>Entornos saludables</w:t>
       </w:r>
-      <w:bookmarkEnd w:id="10"/>
+      <w:bookmarkEnd w:id="11"/>
     </w:p>
     <w:p>
       <w:pPr>
@@ -5418,11 +5495,11 @@
       <w:pPr>
         <w:pStyle w:val="Ttulo2"/>
       </w:pPr>
-      <w:bookmarkStart w:id="11" w:name="_Toc150284160"/>
+      <w:bookmarkStart w:id="12" w:name="_Toc150284160"/>
       <w:r>
         <w:t>Enfoque poblacional diferencial</w:t>
       </w:r>
-      <w:bookmarkEnd w:id="11"/>
+      <w:bookmarkEnd w:id="12"/>
     </w:p>
     <w:p>
       <w:pPr>
@@ -5611,11 +5688,11 @@
       <w:pPr>
         <w:pStyle w:val="Ttulo1"/>
       </w:pPr>
-      <w:bookmarkStart w:id="12" w:name="_Toc150284161"/>
+      <w:bookmarkStart w:id="13" w:name="_Toc150284161"/>
       <w:r>
         <w:t>Planificación</w:t>
       </w:r>
-      <w:bookmarkEnd w:id="12"/>
+      <w:bookmarkEnd w:id="13"/>
     </w:p>
     <w:p>
       <w:pPr>
@@ -5654,6 +5731,7 @@
           <w:numId w:val="34"/>
         </w:numPr>
         <w:spacing w:before="0" w:after="160"/>
+        <w:ind w:left="1210"/>
       </w:pPr>
       <w:r>
         <w:rPr>
@@ -5674,6 +5752,7 @@
           <w:numId w:val="34"/>
         </w:numPr>
         <w:spacing w:before="0" w:after="160"/>
+        <w:ind w:left="1210"/>
       </w:pPr>
       <w:r>
         <w:rPr>
@@ -5694,6 +5773,7 @@
           <w:numId w:val="34"/>
         </w:numPr>
         <w:spacing w:before="0" w:after="160"/>
+        <w:ind w:left="1210"/>
       </w:pPr>
       <w:r>
         <w:t>Tercer tipo: propósito: puede perseguir una misión de carácter general, sectorizado o múltiple.</w:t>
@@ -5720,6 +5800,7 @@
           <w:numId w:val="36"/>
         </w:numPr>
         <w:spacing w:before="0" w:after="160"/>
+        <w:ind w:left="1210"/>
       </w:pPr>
       <w:r>
         <w:t>Misión de la empresa.</w:t>
@@ -5733,6 +5814,7 @@
           <w:numId w:val="36"/>
         </w:numPr>
         <w:spacing w:before="0" w:after="160"/>
+        <w:ind w:left="1210"/>
       </w:pPr>
       <w:r>
         <w:t>Identificar las unidades estratégicas de la organización.</w:t>
@@ -5746,6 +5828,7 @@
           <w:numId w:val="36"/>
         </w:numPr>
         <w:spacing w:before="0" w:after="160"/>
+        <w:ind w:left="1210"/>
       </w:pPr>
       <w:r>
         <w:t>Realizar investigación de mercado en el que se mueve la organización.</w:t>
@@ -5759,6 +5842,7 @@
           <w:numId w:val="36"/>
         </w:numPr>
         <w:spacing w:before="0" w:after="160"/>
+        <w:ind w:left="1210"/>
       </w:pPr>
       <w:r>
         <w:t>Fijar los objetivos para cada una de las unidades estratégicas de la organización.</w:t>
@@ -5772,6 +5856,7 @@
           <w:numId w:val="36"/>
         </w:numPr>
         <w:spacing w:before="0" w:after="160"/>
+        <w:ind w:left="1210"/>
       </w:pPr>
       <w:r>
         <w:t>Calcular la tasa de crecimiento de la empresa.</w:t>
@@ -5798,6 +5883,7 @@
           <w:numId w:val="35"/>
         </w:numPr>
         <w:spacing w:before="0" w:after="160"/>
+        <w:ind w:left="1210"/>
       </w:pPr>
       <w:r>
         <w:t>Realizar una comparación sobre el crecimiento sostenible con el crecimiento esperado según la demanda.</w:t>
@@ -5811,6 +5897,7 @@
           <w:numId w:val="35"/>
         </w:numPr>
         <w:spacing w:before="0" w:after="160"/>
+        <w:ind w:left="1210"/>
       </w:pPr>
       <w:r>
         <w:t>Cambiar las políticas de la organización, guiándolas hacia procesos sostenibles.</w:t>
@@ -5824,6 +5911,7 @@
           <w:numId w:val="35"/>
         </w:numPr>
         <w:spacing w:before="0" w:after="160"/>
+        <w:ind w:left="1210"/>
       </w:pPr>
       <w:r>
         <w:t>Estudiar a la competencia, sus características y el modo de operación.</w:t>
@@ -5837,6 +5925,7 @@
           <w:numId w:val="35"/>
         </w:numPr>
         <w:spacing w:before="0" w:after="160"/>
+        <w:ind w:left="1210"/>
       </w:pPr>
       <w:r>
         <w:t>Realizar una estrategia corporativa la cual sea aplicada a cada uno de los procesos.</w:t>
@@ -5852,6 +5941,7 @@
         <w:spacing w:before="0" w:after="160"/>
       </w:pPr>
       <w:r>
+        <w:lastRenderedPageBreak/>
         <w:t>La planificación debe poder medirse en su avance. Para ello, se diseña en un cierto orden, definido como una serie consecutiva de etapas:</w:t>
       </w:r>
     </w:p>
@@ -5863,13 +5953,13 @@
           <w:numId w:val="37"/>
         </w:numPr>
         <w:spacing w:before="0" w:after="160"/>
-      </w:pPr>
-      <w:r>
-        <w:rPr>
-          <w:b/>
-          <w:bCs/>
-        </w:rPr>
-        <w:lastRenderedPageBreak/>
+        <w:ind w:left="1210"/>
+      </w:pPr>
+      <w:r>
+        <w:rPr>
+          <w:b/>
+          <w:bCs/>
+        </w:rPr>
         <w:t>Etapa 1:</w:t>
       </w:r>
       <w:r>
@@ -5884,6 +5974,7 @@
           <w:numId w:val="37"/>
         </w:numPr>
         <w:spacing w:before="0" w:after="160"/>
+        <w:ind w:left="1210"/>
       </w:pPr>
       <w:r>
         <w:rPr>
@@ -5904,6 +5995,7 @@
           <w:numId w:val="37"/>
         </w:numPr>
         <w:spacing w:before="0" w:after="160"/>
+        <w:ind w:left="1210"/>
       </w:pPr>
       <w:r>
         <w:rPr>
@@ -5920,11 +6012,11 @@
       <w:pPr>
         <w:pStyle w:val="Ttulo2"/>
       </w:pPr>
-      <w:bookmarkStart w:id="13" w:name="_Toc150284162"/>
+      <w:bookmarkStart w:id="14" w:name="_Toc150284162"/>
       <w:r>
         <w:t>Herramientas</w:t>
       </w:r>
-      <w:bookmarkEnd w:id="13"/>
+      <w:bookmarkEnd w:id="14"/>
     </w:p>
     <w:p>
       <w:pPr>
@@ -5934,18 +6026,6 @@
       <w:r>
         <w:t>La metodología FODA, también conocida como DOFA, es una herramienta de análisis estratégico que se utiliza para evaluar la situación de una organización o proyecto. FODA es el acrónimo de Debilidades, Oportunidades, Fortalezas y Amenazas, y es un enfoque que ayuda a comprender tanto los aspectos internos como externos que pueden afectar la consecución de los objetivos de una entidad. Aquí se describen los pasos clave para realizar un análisis FODA:</w:t>
       </w:r>
-    </w:p>
-    <w:p>
-      <w:pPr>
-        <w:spacing w:before="0" w:after="160"/>
-        <w:ind w:firstLine="708"/>
-      </w:pPr>
-    </w:p>
-    <w:p>
-      <w:pPr>
-        <w:spacing w:before="0" w:after="160"/>
-        <w:ind w:firstLine="708"/>
-      </w:pPr>
     </w:p>
     <w:p>
       <w:pPr>
@@ -6390,11 +6470,11 @@
       <w:pPr>
         <w:pStyle w:val="Ttulo2"/>
       </w:pPr>
-      <w:bookmarkStart w:id="14" w:name="_Toc150284163"/>
+      <w:bookmarkStart w:id="15" w:name="_Toc150284163"/>
       <w:r>
         <w:t>Cronograma</w:t>
       </w:r>
-      <w:bookmarkEnd w:id="14"/>
+      <w:bookmarkEnd w:id="15"/>
     </w:p>
     <w:p>
       <w:pPr>
@@ -6502,8 +6582,6 @@
         <w:spacing w:before="0" w:after="160"/>
         <w:ind w:firstLine="0"/>
       </w:pPr>
-      <w:bookmarkStart w:id="15" w:name="_GoBack"/>
-      <w:bookmarkEnd w:id="15"/>
       <w:r>
         <w:lastRenderedPageBreak/>
         <w:t>Para elaborar el cronograma de una organización es necesario seguir las siguientes fases:</w:t>
@@ -6512,7 +6590,7 @@
     <w:p>
       <w:pPr>
         <w:spacing w:before="0" w:after="160"/>
-        <w:ind w:firstLine="0"/>
+        <w:ind w:left="567" w:firstLine="0"/>
       </w:pPr>
       <w:r>
         <w:rPr>
@@ -6528,7 +6606,7 @@
     <w:p>
       <w:pPr>
         <w:spacing w:before="0" w:after="160"/>
-        <w:ind w:firstLine="0"/>
+        <w:ind w:left="567" w:firstLine="0"/>
       </w:pPr>
       <w:r>
         <w:rPr>
@@ -6544,7 +6622,7 @@
     <w:p>
       <w:pPr>
         <w:spacing w:before="0" w:after="160"/>
-        <w:ind w:firstLine="0"/>
+        <w:ind w:left="567" w:firstLine="0"/>
         <w:rPr>
           <w:b/>
           <w:bCs/>
@@ -6566,6 +6644,7 @@
           <w:numId w:val="40"/>
         </w:numPr>
         <w:spacing w:before="0" w:after="160"/>
+        <w:ind w:left="1210"/>
       </w:pPr>
       <w:r>
         <w:rPr>
@@ -6586,6 +6665,7 @@
           <w:numId w:val="40"/>
         </w:numPr>
         <w:spacing w:before="0" w:after="160"/>
+        <w:ind w:left="1210"/>
       </w:pPr>
       <w:r>
         <w:rPr>
@@ -6606,6 +6686,7 @@
           <w:numId w:val="40"/>
         </w:numPr>
         <w:spacing w:before="0" w:after="160"/>
+        <w:ind w:left="1210"/>
       </w:pPr>
       <w:r>
         <w:rPr>
@@ -6626,6 +6707,7 @@
           <w:numId w:val="40"/>
         </w:numPr>
         <w:spacing w:before="0" w:after="160"/>
+        <w:ind w:left="1210"/>
       </w:pPr>
       <w:r>
         <w:rPr>
@@ -7252,38 +7334,33 @@
               <w:ind w:firstLine="0"/>
               <w:jc w:val="both"/>
               <w:rPr>
-                <w:rFonts w:eastAsia="Arial" w:cs="Arial"/>
-                <w:color w:val="000000"/>
-                <w:kern w:val="0"/>
-                <w:szCs w:val="28"/>
-                <w:lang w:val="es-ES_tradnl" w:eastAsia="es-CO"/>
-                <w14:ligatures w14:val="none"/>
+                <w:color w:val="2F5496" w:themeColor="accent1" w:themeShade="BF"/>
               </w:rPr>
             </w:pPr>
-            <w:hyperlink r:id="rId24">
+            <w:hyperlink r:id="rId24" w:history="1">
               <w:r>
                 <w:rPr>
-                  <w:rFonts w:eastAsia="Arial" w:cs="Arial"/>
-                  <w:color w:val="0563C1"/>
-                  <w:kern w:val="0"/>
-                  <w:szCs w:val="28"/>
-                  <w:u w:val="single"/>
-                  <w:lang w:val="es-ES_tradnl" w:eastAsia="es-CO"/>
-                  <w14:ligatures w14:val="none"/>
+                  <w:rStyle w:val="Hipervnculo"/>
+                  <w:color w:val="2F5496" w:themeColor="accent1" w:themeShade="BF"/>
                 </w:rPr>
-                <w:t>https://www.youtube.com/watch?v=nIHKG1B9hQY&amp;t=174s</w:t>
+                <w:t>https://youtu.be/xrlISRh0MZs?si=tJarS9wqtJhE9lSG</w:t>
               </w:r>
             </w:hyperlink>
-            <w:r>
+          </w:p>
+          <w:p>
+            <w:pPr>
+              <w:spacing w:before="0" w:after="0"/>
+              <w:ind w:firstLine="0"/>
+              <w:jc w:val="both"/>
               <w:rPr>
                 <w:rFonts w:eastAsia="Arial" w:cs="Arial"/>
+                <w:color w:val="2F5496" w:themeColor="accent1" w:themeShade="BF"/>
                 <w:kern w:val="0"/>
                 <w:szCs w:val="28"/>
                 <w:lang w:val="es-ES_tradnl" w:eastAsia="es-CO"/>
                 <w14:ligatures w14:val="none"/>
               </w:rPr>
-              <w:t xml:space="preserve"> </w:t>
-            </w:r>
+            </w:pPr>
           </w:p>
         </w:tc>
       </w:tr>
@@ -7384,7 +7461,19 @@
                 <w:lang w:val="es-ES_tradnl" w:eastAsia="es-CO"/>
                 <w14:ligatures w14:val="none"/>
               </w:rPr>
-              <w:t>Técnicas o herramientas de mejoramiento final</w:t>
+              <w:t>Técnicas o herramientas de mejoramiento</w:t>
+            </w:r>
+            <w:r>
+              <w:rPr>
+                <w:rFonts w:eastAsia="Arial" w:cs="Arial"/>
+                <w:i/>
+                <w:color w:val="000000"/>
+                <w:kern w:val="0"/>
+                <w:szCs w:val="28"/>
+                <w:lang w:val="es-ES_tradnl" w:eastAsia="es-CO"/>
+                <w14:ligatures w14:val="none"/>
+              </w:rPr>
+              <w:t xml:space="preserve"> continuo</w:t>
             </w:r>
             <w:r>
               <w:rPr>
@@ -7466,6 +7555,7 @@
               <w:jc w:val="both"/>
               <w:rPr>
                 <w:rFonts w:eastAsia="Times New Roman" w:cs="Times New Roman"/>
+                <w:color w:val="2F5496" w:themeColor="accent1" w:themeShade="BF"/>
                 <w:kern w:val="0"/>
                 <w:szCs w:val="28"/>
                 <w:lang w:val="es-ES_tradnl" w:eastAsia="es-CO"/>
@@ -7476,7 +7566,7 @@
               <w:r>
                 <w:rPr>
                   <w:rFonts w:eastAsia="Arial" w:cs="Arial"/>
-                  <w:color w:val="0563C1"/>
+                  <w:color w:val="2F5496" w:themeColor="accent1" w:themeShade="BF"/>
                   <w:kern w:val="0"/>
                   <w:szCs w:val="28"/>
                   <w:u w:val="single"/>
@@ -7489,6 +7579,7 @@
             <w:r>
               <w:rPr>
                 <w:rFonts w:eastAsia="Arial" w:cs="Arial"/>
+                <w:color w:val="2F5496" w:themeColor="accent1" w:themeShade="BF"/>
                 <w:kern w:val="0"/>
                 <w:szCs w:val="28"/>
                 <w:lang w:val="es-ES_tradnl" w:eastAsia="es-CO"/>
@@ -7516,13 +7607,6 @@
     </w:p>
     <w:p>
       <w:pPr>
-        <w:rPr>
-          <w:lang w:val="es-419" w:eastAsia="es-CO"/>
-        </w:rPr>
-      </w:pPr>
-    </w:p>
-    <w:p>
-      <w:pPr>
         <w:pStyle w:val="Titulosgenerales"/>
       </w:pPr>
       <w:bookmarkStart w:id="18" w:name="_Toc150284166"/>
@@ -7548,7 +7632,13 @@
         <w:t xml:space="preserve">Cronograma: </w:t>
       </w:r>
       <w:r>
-        <w:t>una de las herramientas esenciales para la planificación ya que permite elaborar calendarios de trabajo con actividades específicas.</w:t>
+        <w:t>una de las herramientas esenciales para la planificación</w:t>
+      </w:r>
+      <w:r>
+        <w:t>,</w:t>
+      </w:r>
+      <w:r>
+        <w:t xml:space="preserve"> ya que permite elaborar calendarios de trabajo con actividades específicas.</w:t>
       </w:r>
     </w:p>
     <w:p>
@@ -7605,7 +7695,13 @@
         <w:t xml:space="preserve">Prevención: </w:t>
       </w:r>
       <w:r>
-        <w:t>tiene como finalidad actuar específicamente sobre los factores de riesgo que estén presentes en un individuo, comunidad o en el medio ambiente los cuales son determinantes para la aparición de enfermedades.</w:t>
+        <w:t>tiene como finalidad actuar específicamente sobre los factores de riesgo que estén presentes en un individuo, comunidad o en el medio ambiente</w:t>
+      </w:r>
+      <w:r>
+        <w:t>,</w:t>
+      </w:r>
+      <w:r>
+        <w:t xml:space="preserve"> los cuales son determinantes para la aparición de enfermedades.</w:t>
       </w:r>
     </w:p>
     <w:p>
@@ -7624,7 +7720,13 @@
         <w:t xml:space="preserve">Promoción: </w:t>
       </w:r>
       <w:r>
-        <w:t>todas las actividades, intervenciones y guías de atención las cuales sean de carácter informativo y educativo, las cuales tienden a reforzar estilos de vida que son saludables y a modificar aquellos que no lo sean.</w:t>
+        <w:t>todas las actividades, intervenciones y guías de atención</w:t>
+      </w:r>
+      <w:r>
+        <w:t>,</w:t>
+      </w:r>
+      <w:r>
+        <w:t xml:space="preserve"> las cuales sean de carácter informativo y educativo, las cuales tienden a reforzar estilos de vida que son saludables y a modificar aquellos que no lo sean.</w:t>
       </w:r>
     </w:p>
     <w:p>
@@ -7759,8 +7861,13 @@
       </w:hyperlink>
     </w:p>
     <w:p>
-      <w:r>
-        <w:t xml:space="preserve">Quironprevencion. (2018). Riesgos en personal sanitario I: Trabajos de asistencia sanitaria. </w:t>
+      <w:proofErr w:type="spellStart"/>
+      <w:r>
+        <w:t>Quironprevencion</w:t>
+      </w:r>
+      <w:proofErr w:type="spellEnd"/>
+      <w:r>
+        <w:t xml:space="preserve">. (2018). Riesgos en personal sanitario I: Trabajos de asistencia sanitaria. </w:t>
       </w:r>
       <w:hyperlink r:id="rId32" w:history="1">
         <w:r>
@@ -7955,8 +8062,21 @@
                 <w:lang w:eastAsia="es-CO"/>
                 <w14:ligatures w14:val="none"/>
               </w:rPr>
-              <w:t>Claudia Patricia Aristizabal</w:t>
-            </w:r>
+              <w:t xml:space="preserve">Claudia Patricia </w:t>
+            </w:r>
+            <w:proofErr w:type="spellStart"/>
+            <w:r>
+              <w:rPr>
+                <w:rFonts w:eastAsia="Times New Roman" w:cs="Arial"/>
+                <w:color w:val="000000"/>
+                <w:kern w:val="0"/>
+                <w:szCs w:val="28"/>
+                <w:lang w:eastAsia="es-CO"/>
+                <w14:ligatures w14:val="none"/>
+              </w:rPr>
+              <w:t>Aristizabal</w:t>
+            </w:r>
+            <w:proofErr w:type="spellEnd"/>
           </w:p>
         </w:tc>
         <w:tc>
@@ -8300,7 +8420,31 @@
                 <w:lang w:eastAsia="es-CO"/>
                 <w14:ligatures w14:val="none"/>
               </w:rPr>
-              <w:t>Gloria Alexandra Orejarena Barrios </w:t>
+              <w:t xml:space="preserve">Gloria Alexandra </w:t>
+            </w:r>
+            <w:proofErr w:type="spellStart"/>
+            <w:r>
+              <w:rPr>
+                <w:rFonts w:eastAsia="Times New Roman" w:cs="Arial"/>
+                <w:color w:val="000000"/>
+                <w:kern w:val="0"/>
+                <w:szCs w:val="28"/>
+                <w:lang w:eastAsia="es-CO"/>
+                <w14:ligatures w14:val="none"/>
+              </w:rPr>
+              <w:t>Orejarena</w:t>
+            </w:r>
+            <w:proofErr w:type="spellEnd"/>
+            <w:r>
+              <w:rPr>
+                <w:rFonts w:eastAsia="Times New Roman" w:cs="Arial"/>
+                <w:color w:val="000000"/>
+                <w:kern w:val="0"/>
+                <w:szCs w:val="28"/>
+                <w:lang w:eastAsia="es-CO"/>
+                <w14:ligatures w14:val="none"/>
+              </w:rPr>
+              <w:t xml:space="preserve"> Barrios </w:t>
             </w:r>
           </w:p>
         </w:tc>
@@ -8689,7 +8833,7 @@
                 <w:lang w:eastAsia="es-CO"/>
                 <w14:ligatures w14:val="none"/>
               </w:rPr>
-              <w:t>Corrector de estilo. </w:t>
+              <w:t>Corrector de estilo </w:t>
             </w:r>
           </w:p>
         </w:tc>
@@ -8763,6 +8907,7 @@
                 <w14:ligatures w14:val="none"/>
               </w:rPr>
             </w:pPr>
+            <w:proofErr w:type="spellStart"/>
             <w:r>
               <w:rPr>
                 <w:rFonts w:eastAsia="Times New Roman" w:cs="Arial"/>
@@ -8772,7 +8917,19 @@
                 <w:lang w:eastAsia="es-CO"/>
                 <w14:ligatures w14:val="none"/>
               </w:rPr>
-              <w:t xml:space="preserve">Jaslyth Juliana Eraso Casanova </w:t>
+              <w:t>Jaslyth</w:t>
+            </w:r>
+            <w:proofErr w:type="spellEnd"/>
+            <w:r>
+              <w:rPr>
+                <w:rFonts w:eastAsia="Times New Roman" w:cs="Arial"/>
+                <w:color w:val="000000"/>
+                <w:kern w:val="0"/>
+                <w:szCs w:val="28"/>
+                <w:lang w:eastAsia="es-CO"/>
+                <w14:ligatures w14:val="none"/>
+              </w:rPr>
+              <w:t xml:space="preserve"> Juliana Eraso Casanova </w:t>
             </w:r>
           </w:p>
         </w:tc>
@@ -9270,8 +9427,21 @@
                 <w:lang w:eastAsia="es-CO"/>
                 <w14:ligatures w14:val="none"/>
               </w:rPr>
-              <w:t>Desarrollador Fullstack</w:t>
-            </w:r>
+              <w:t xml:space="preserve">Desarrollador </w:t>
+            </w:r>
+            <w:proofErr w:type="spellStart"/>
+            <w:r>
+              <w:rPr>
+                <w:rFonts w:eastAsia="Times New Roman" w:cs="Arial"/>
+                <w:color w:val="000000"/>
+                <w:kern w:val="0"/>
+                <w:szCs w:val="28"/>
+                <w:lang w:eastAsia="es-CO"/>
+                <w14:ligatures w14:val="none"/>
+              </w:rPr>
+              <w:t>Fullstack</w:t>
+            </w:r>
+            <w:proofErr w:type="spellEnd"/>
           </w:p>
         </w:tc>
         <w:tc>
@@ -9353,8 +9523,21 @@
                 <w:lang w:eastAsia="es-CO"/>
                 <w14:ligatures w14:val="none"/>
               </w:rPr>
-              <w:t>Gilberto Junior Rodríguez Rodríguez</w:t>
-            </w:r>
+              <w:t xml:space="preserve">Gilberto Junior Rodríguez </w:t>
+            </w:r>
+            <w:proofErr w:type="spellStart"/>
+            <w:r>
+              <w:rPr>
+                <w:rFonts w:eastAsia="Times New Roman" w:cs="Arial"/>
+                <w:color w:val="000000"/>
+                <w:kern w:val="0"/>
+                <w:szCs w:val="28"/>
+                <w:lang w:eastAsia="es-CO"/>
+                <w14:ligatures w14:val="none"/>
+              </w:rPr>
+              <w:t>Rodríguez</w:t>
+            </w:r>
+            <w:proofErr w:type="spellEnd"/>
           </w:p>
         </w:tc>
         <w:tc>
@@ -9460,6 +9643,7 @@
                 <w14:ligatures w14:val="none"/>
               </w:rPr>
             </w:pPr>
+            <w:proofErr w:type="spellStart"/>
             <w:r>
               <w:rPr>
                 <w:rFonts w:eastAsia="Times New Roman" w:cs="Arial"/>
@@ -9469,7 +9653,19 @@
                 <w:lang w:eastAsia="es-CO"/>
                 <w14:ligatures w14:val="none"/>
               </w:rPr>
-              <w:t>Maria Alejandra Briceño Vera</w:t>
+              <w:t>Maria</w:t>
+            </w:r>
+            <w:proofErr w:type="spellEnd"/>
+            <w:r>
+              <w:rPr>
+                <w:rFonts w:eastAsia="Times New Roman" w:cs="Arial"/>
+                <w:color w:val="000000"/>
+                <w:kern w:val="0"/>
+                <w:szCs w:val="28"/>
+                <w:lang w:eastAsia="es-CO"/>
+                <w14:ligatures w14:val="none"/>
+              </w:rPr>
+              <w:t xml:space="preserve"> Alejandra Briceño Vera</w:t>
             </w:r>
           </w:p>
         </w:tc>
@@ -9618,7 +9814,7 @@
                 <w:lang w:eastAsia="es-CO"/>
                 <w14:ligatures w14:val="none"/>
               </w:rPr>
-              <w:t>Produccióon audiovisual</w:t>
+              <w:t>Producción audiovisual</w:t>
             </w:r>
           </w:p>
         </w:tc>
@@ -9701,8 +9897,21 @@
                 <w:lang w:eastAsia="es-CO"/>
                 <w14:ligatures w14:val="none"/>
               </w:rPr>
-              <w:t>Oleg Litvin</w:t>
-            </w:r>
+              <w:t xml:space="preserve">Oleg </w:t>
+            </w:r>
+            <w:proofErr w:type="spellStart"/>
+            <w:r>
+              <w:rPr>
+                <w:rFonts w:eastAsia="Times New Roman" w:cs="Arial"/>
+                <w:color w:val="000000"/>
+                <w:kern w:val="0"/>
+                <w:szCs w:val="28"/>
+                <w:lang w:eastAsia="es-CO"/>
+                <w14:ligatures w14:val="none"/>
+              </w:rPr>
+              <w:t>Litvin</w:t>
+            </w:r>
+            <w:proofErr w:type="spellEnd"/>
           </w:p>
         </w:tc>
         <w:tc>
@@ -14473,6 +14682,119 @@
     </w:lvl>
   </w:abstractNum>
   <w:abstractNum w:abstractNumId="38" w15:restartNumberingAfterBreak="0">
+    <w:nsid w:val="74326C74"/>
+    <w:multiLevelType w:val="hybridMultilevel"/>
+    <w:tmpl w:val="C8445932"/>
+    <w:lvl w:ilvl="0" w:tplc="240A000B">
+      <w:start w:val="1"/>
+      <w:numFmt w:val="bullet"/>
+      <w:lvlText w:val=""/>
+      <w:lvlJc w:val="left"/>
+      <w:pPr>
+        <w:ind w:left="1428" w:hanging="360"/>
+      </w:pPr>
+      <w:rPr>
+        <w:rFonts w:ascii="Wingdings" w:hAnsi="Wingdings" w:hint="default"/>
+      </w:rPr>
+    </w:lvl>
+    <w:lvl w:ilvl="1" w:tplc="240A0003" w:tentative="1">
+      <w:start w:val="1"/>
+      <w:numFmt w:val="bullet"/>
+      <w:lvlText w:val="o"/>
+      <w:lvlJc w:val="left"/>
+      <w:pPr>
+        <w:ind w:left="2148" w:hanging="360"/>
+      </w:pPr>
+      <w:rPr>
+        <w:rFonts w:ascii="Courier New" w:hAnsi="Courier New" w:cs="Courier New" w:hint="default"/>
+      </w:rPr>
+    </w:lvl>
+    <w:lvl w:ilvl="2" w:tplc="240A0005" w:tentative="1">
+      <w:start w:val="1"/>
+      <w:numFmt w:val="bullet"/>
+      <w:lvlText w:val=""/>
+      <w:lvlJc w:val="left"/>
+      <w:pPr>
+        <w:ind w:left="2868" w:hanging="360"/>
+      </w:pPr>
+      <w:rPr>
+        <w:rFonts w:ascii="Wingdings" w:hAnsi="Wingdings" w:hint="default"/>
+      </w:rPr>
+    </w:lvl>
+    <w:lvl w:ilvl="3" w:tplc="240A0001" w:tentative="1">
+      <w:start w:val="1"/>
+      <w:numFmt w:val="bullet"/>
+      <w:lvlText w:val=""/>
+      <w:lvlJc w:val="left"/>
+      <w:pPr>
+        <w:ind w:left="3588" w:hanging="360"/>
+      </w:pPr>
+      <w:rPr>
+        <w:rFonts w:ascii="Symbol" w:hAnsi="Symbol" w:hint="default"/>
+      </w:rPr>
+    </w:lvl>
+    <w:lvl w:ilvl="4" w:tplc="240A0003" w:tentative="1">
+      <w:start w:val="1"/>
+      <w:numFmt w:val="bullet"/>
+      <w:lvlText w:val="o"/>
+      <w:lvlJc w:val="left"/>
+      <w:pPr>
+        <w:ind w:left="4308" w:hanging="360"/>
+      </w:pPr>
+      <w:rPr>
+        <w:rFonts w:ascii="Courier New" w:hAnsi="Courier New" w:cs="Courier New" w:hint="default"/>
+      </w:rPr>
+    </w:lvl>
+    <w:lvl w:ilvl="5" w:tplc="240A0005" w:tentative="1">
+      <w:start w:val="1"/>
+      <w:numFmt w:val="bullet"/>
+      <w:lvlText w:val=""/>
+      <w:lvlJc w:val="left"/>
+      <w:pPr>
+        <w:ind w:left="5028" w:hanging="360"/>
+      </w:pPr>
+      <w:rPr>
+        <w:rFonts w:ascii="Wingdings" w:hAnsi="Wingdings" w:hint="default"/>
+      </w:rPr>
+    </w:lvl>
+    <w:lvl w:ilvl="6" w:tplc="240A0001" w:tentative="1">
+      <w:start w:val="1"/>
+      <w:numFmt w:val="bullet"/>
+      <w:lvlText w:val=""/>
+      <w:lvlJc w:val="left"/>
+      <w:pPr>
+        <w:ind w:left="5748" w:hanging="360"/>
+      </w:pPr>
+      <w:rPr>
+        <w:rFonts w:ascii="Symbol" w:hAnsi="Symbol" w:hint="default"/>
+      </w:rPr>
+    </w:lvl>
+    <w:lvl w:ilvl="7" w:tplc="240A0003" w:tentative="1">
+      <w:start w:val="1"/>
+      <w:numFmt w:val="bullet"/>
+      <w:lvlText w:val="o"/>
+      <w:lvlJc w:val="left"/>
+      <w:pPr>
+        <w:ind w:left="6468" w:hanging="360"/>
+      </w:pPr>
+      <w:rPr>
+        <w:rFonts w:ascii="Courier New" w:hAnsi="Courier New" w:cs="Courier New" w:hint="default"/>
+      </w:rPr>
+    </w:lvl>
+    <w:lvl w:ilvl="8" w:tplc="240A0005" w:tentative="1">
+      <w:start w:val="1"/>
+      <w:numFmt w:val="bullet"/>
+      <w:lvlText w:val=""/>
+      <w:lvlJc w:val="left"/>
+      <w:pPr>
+        <w:ind w:left="7188" w:hanging="360"/>
+      </w:pPr>
+      <w:rPr>
+        <w:rFonts w:ascii="Wingdings" w:hAnsi="Wingdings" w:hint="default"/>
+      </w:rPr>
+    </w:lvl>
+  </w:abstractNum>
+  <w:abstractNum w:abstractNumId="39" w15:restartNumberingAfterBreak="0">
     <w:nsid w:val="75E937B8"/>
     <w:multiLevelType w:val="hybridMultilevel"/>
     <w:tmpl w:val="05D40D38"/>
@@ -14585,7 +14907,7 @@
       </w:rPr>
     </w:lvl>
   </w:abstractNum>
-  <w:abstractNum w:abstractNumId="39" w15:restartNumberingAfterBreak="0">
+  <w:abstractNum w:abstractNumId="40" w15:restartNumberingAfterBreak="0">
     <w:nsid w:val="779D1900"/>
     <w:multiLevelType w:val="hybridMultilevel"/>
     <w:tmpl w:val="915AC49E"/>
@@ -14698,7 +15020,7 @@
       </w:rPr>
     </w:lvl>
   </w:abstractNum>
-  <w:abstractNum w:abstractNumId="40" w15:restartNumberingAfterBreak="0">
+  <w:abstractNum w:abstractNumId="41" w15:restartNumberingAfterBreak="0">
     <w:nsid w:val="7C161D1C"/>
     <w:multiLevelType w:val="multilevel"/>
     <w:tmpl w:val="FE0474F2"/>
@@ -14787,7 +15109,7 @@
     </w:lvl>
   </w:abstractNum>
   <w:num w:numId="1">
-    <w:abstractNumId w:val="40"/>
+    <w:abstractNumId w:val="41"/>
   </w:num>
   <w:num w:numId="2">
     <w:abstractNumId w:val="0"/>
@@ -14874,7 +15196,7 @@
     <w:abstractNumId w:val="35"/>
   </w:num>
   <w:num w:numId="30">
-    <w:abstractNumId w:val="38"/>
+    <w:abstractNumId w:val="39"/>
   </w:num>
   <w:num w:numId="31">
     <w:abstractNumId w:val="22"/>
@@ -14895,7 +15217,7 @@
     <w:abstractNumId w:val="18"/>
   </w:num>
   <w:num w:numId="37">
-    <w:abstractNumId w:val="39"/>
+    <w:abstractNumId w:val="40"/>
   </w:num>
   <w:num w:numId="38">
     <w:abstractNumId w:val="14"/>
@@ -14908,6 +15230,9 @@
   </w:num>
   <w:num w:numId="41">
     <w:abstractNumId w:val="19"/>
+  </w:num>
+  <w:num w:numId="42">
+    <w:abstractNumId w:val="38"/>
   </w:num>
   <w:numIdMacAtCleanup w:val="13"/>
 </w:numbering>
@@ -15455,6 +15780,7 @@
   <w:style w:type="character" w:default="1" w:styleId="Fuentedeprrafopredeter">
     <w:name w:val="Default Paragraph Font"/>
     <w:uiPriority w:val="1"/>
+    <w:semiHidden/>
     <w:unhideWhenUsed/>
   </w:style>
   <w:style w:type="table" w:default="1" w:styleId="Tablanormal">
@@ -16701,7 +17027,7 @@
 </file>
 
 <file path=customXml/itemProps1.xml><?xml version="1.0" encoding="utf-8"?>
-<ds:datastoreItem xmlns:ds="http://schemas.openxmlformats.org/officeDocument/2006/customXml" ds:itemID="{26E4609B-0F83-4693-B214-E13E678928BE}">
+<ds:datastoreItem xmlns:ds="http://schemas.openxmlformats.org/officeDocument/2006/customXml" ds:itemID="{055215E2-3901-4804-BBBC-4B0DE9673EA3}">
   <ds:schemaRefs>
     <ds:schemaRef ds:uri="http://schemas.openxmlformats.org/officeDocument/2006/bibliography"/>
   </ds:schemaRefs>
@@ -16709,13 +17035,13 @@
 </file>
 
 <file path=customXml/itemProps2.xml><?xml version="1.0" encoding="utf-8"?>
-<ds:datastoreItem xmlns:ds="http://schemas.openxmlformats.org/officeDocument/2006/customXml" ds:itemID="{E6EBFD84-4F78-4FD3-B01D-F428BF6A2D45}"/>
+<ds:datastoreItem xmlns:ds="http://schemas.openxmlformats.org/officeDocument/2006/customXml" ds:itemID="{D8A82597-5533-4D07-97A6-2A673C652127}"/>
 </file>
 
 <file path=customXml/itemProps3.xml><?xml version="1.0" encoding="utf-8"?>
-<ds:datastoreItem xmlns:ds="http://schemas.openxmlformats.org/officeDocument/2006/customXml" ds:itemID="{3C75BAC2-F2A4-469E-88AC-0FF6530AE10A}"/>
+<ds:datastoreItem xmlns:ds="http://schemas.openxmlformats.org/officeDocument/2006/customXml" ds:itemID="{E2AD1E95-1522-4DB8-AF94-53EF851D6483}"/>
 </file>
 
 <file path=customXml/itemProps4.xml><?xml version="1.0" encoding="utf-8"?>
-<ds:datastoreItem xmlns:ds="http://schemas.openxmlformats.org/officeDocument/2006/customXml" ds:itemID="{8FCE310A-2E22-43B6-B9D3-62B1120E018B}"/>
+<ds:datastoreItem xmlns:ds="http://schemas.openxmlformats.org/officeDocument/2006/customXml" ds:itemID="{B8FAC8A1-545B-4D13-A175-89CA2C6DEBBC}"/>
 </file>
--- a/fuentes/CFA_08_231100.docx
+++ b/fuentes/CFA_08_231100.docx
@@ -199,7 +199,7 @@
               </wp:anchor>
             </w:drawing>
           </mc:Choice>
-          <mc:Fallback xmlns:w16cex="http://schemas.microsoft.com/office/word/2018/wordml/cex" xmlns:w16="http://schemas.microsoft.com/office/word/2018/wordml" xmlns:w16sdtdh="http://schemas.microsoft.com/office/word/2020/wordml/sdtdatahash" xmlns:oel="http://schemas.microsoft.com/office/2019/extlst">
+          <mc:Fallback xmlns:oel="http://schemas.microsoft.com/office/2019/extlst" xmlns:w16sdtdh="http://schemas.microsoft.com/office/word/2020/wordml/sdtdatahash" xmlns:w16="http://schemas.microsoft.com/office/word/2018/wordml" xmlns:w16cex="http://schemas.microsoft.com/office/word/2018/wordml/cex">
             <w:pict>
               <v:rect w14:anchorId="04BF2410" id="Rectángulo 3" o:spid="_x0000_s1026" alt="&quot;&quot;" style="position:absolute;margin-left:-55.7pt;margin-top:26.5pt;width:613.85pt;height:204pt;z-index:-251655168;visibility:visible;mso-wrap-style:square;mso-height-percent:0;mso-wrap-distance-left:9pt;mso-wrap-distance-top:0;mso-wrap-distance-right:9pt;mso-wrap-distance-bottom:0;mso-position-horizontal:absolute;mso-position-horizontal-relative:text;mso-position-vertical:absolute;mso-position-vertical-relative:text;mso-height-percent:0;mso-height-relative:margin;v-text-anchor:middle" o:gfxdata="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" fillcolor="#00314d" stroked="f" strokeweight="1pt"/>
             </w:pict>
@@ -532,7 +532,7 @@
           <w:r>
             <w:fldChar w:fldCharType="separate"/>
           </w:r>
-          <w:hyperlink w:anchor="_Toc150284149" w:history="1">
+          <w:hyperlink w:anchor="_Toc151626890" w:history="1">
             <w:r>
               <w:rPr>
                 <w:rStyle w:val="Hipervnculo"/>
@@ -559,7 +559,7 @@
                 <w:noProof/>
                 <w:webHidden/>
               </w:rPr>
-              <w:instrText xml:space="preserve"> PAGEREF _Toc150284149 \h </w:instrText>
+              <w:instrText xml:space="preserve"> PAGEREF _Toc151626890 \h </w:instrText>
             </w:r>
             <w:r>
               <w:rPr>
@@ -606,7 +606,7 @@
               <w14:ligatures w14:val="none"/>
             </w:rPr>
           </w:pPr>
-          <w:hyperlink w:anchor="_Toc150284150" w:history="1">
+          <w:hyperlink w:anchor="_Toc151626891" w:history="1">
             <w:r>
               <w:rPr>
                 <w:rStyle w:val="Hipervnculo"/>
@@ -651,7 +651,7 @@
                 <w:noProof/>
                 <w:webHidden/>
               </w:rPr>
-              <w:instrText xml:space="preserve"> PAGEREF _Toc150284150 \h </w:instrText>
+              <w:instrText xml:space="preserve"> PAGEREF _Toc151626891 \h </w:instrText>
             </w:r>
             <w:r>
               <w:rPr>
@@ -698,7 +698,7 @@
               <w14:ligatures w14:val="none"/>
             </w:rPr>
           </w:pPr>
-          <w:hyperlink w:anchor="_Toc150284151" w:history="1">
+          <w:hyperlink w:anchor="_Toc151626892" w:history="1">
             <w:r>
               <w:rPr>
                 <w:rStyle w:val="Hipervnculo"/>
@@ -743,7 +743,7 @@
                 <w:noProof/>
                 <w:webHidden/>
               </w:rPr>
-              <w:instrText xml:space="preserve"> PAGEREF _Toc150284151 \h </w:instrText>
+              <w:instrText xml:space="preserve"> PAGEREF _Toc151626892 \h </w:instrText>
             </w:r>
             <w:r>
               <w:rPr>
@@ -790,7 +790,7 @@
               <w14:ligatures w14:val="none"/>
             </w:rPr>
           </w:pPr>
-          <w:hyperlink w:anchor="_Toc150284152" w:history="1">
+          <w:hyperlink w:anchor="_Toc151626893" w:history="1">
             <w:r>
               <w:rPr>
                 <w:rStyle w:val="Hipervnculo"/>
@@ -835,7 +835,7 @@
                 <w:noProof/>
                 <w:webHidden/>
               </w:rPr>
-              <w:instrText xml:space="preserve"> PAGEREF _Toc150284152 \h </w:instrText>
+              <w:instrText xml:space="preserve"> PAGEREF _Toc151626893 \h </w:instrText>
             </w:r>
             <w:r>
               <w:rPr>
@@ -855,7 +855,7 @@
                 <w:noProof/>
                 <w:webHidden/>
               </w:rPr>
-              <w:t>9</w:t>
+              <w:t>10</w:t>
             </w:r>
             <w:r>
               <w:rPr>
@@ -882,7 +882,7 @@
               <w14:ligatures w14:val="none"/>
             </w:rPr>
           </w:pPr>
-          <w:hyperlink w:anchor="_Toc150284153" w:history="1">
+          <w:hyperlink w:anchor="_Toc151626894" w:history="1">
             <w:r>
               <w:rPr>
                 <w:rStyle w:val="Hipervnculo"/>
@@ -927,7 +927,7 @@
                 <w:noProof/>
                 <w:webHidden/>
               </w:rPr>
-              <w:instrText xml:space="preserve"> PAGEREF _Toc150284153 \h </w:instrText>
+              <w:instrText xml:space="preserve"> PAGEREF _Toc151626894 \h </w:instrText>
             </w:r>
             <w:r>
               <w:rPr>
@@ -947,7 +947,7 @@
                 <w:noProof/>
                 <w:webHidden/>
               </w:rPr>
-              <w:t>11</w:t>
+              <w:t>12</w:t>
             </w:r>
             <w:r>
               <w:rPr>
@@ -974,7 +974,7 @@
               <w14:ligatures w14:val="none"/>
             </w:rPr>
           </w:pPr>
-          <w:hyperlink w:anchor="_Toc150284154" w:history="1">
+          <w:hyperlink w:anchor="_Toc151626895" w:history="1">
             <w:r>
               <w:rPr>
                 <w:rStyle w:val="Hipervnculo"/>
@@ -1019,7 +1019,7 @@
                 <w:noProof/>
                 <w:webHidden/>
               </w:rPr>
-              <w:instrText xml:space="preserve"> PAGEREF _Toc150284154 \h </w:instrText>
+              <w:instrText xml:space="preserve"> PAGEREF _Toc151626895 \h </w:instrText>
             </w:r>
             <w:r>
               <w:rPr>
@@ -1066,7 +1066,7 @@
               <w14:ligatures w14:val="none"/>
             </w:rPr>
           </w:pPr>
-          <w:hyperlink w:anchor="_Toc150284155" w:history="1">
+          <w:hyperlink w:anchor="_Toc151626896" w:history="1">
             <w:r>
               <w:rPr>
                 <w:rStyle w:val="Hipervnculo"/>
@@ -1111,7 +1111,7 @@
                 <w:noProof/>
                 <w:webHidden/>
               </w:rPr>
-              <w:instrText xml:space="preserve"> PAGEREF _Toc150284155 \h </w:instrText>
+              <w:instrText xml:space="preserve"> PAGEREF _Toc151626896 \h </w:instrText>
             </w:r>
             <w:r>
               <w:rPr>
@@ -1158,7 +1158,7 @@
               <w14:ligatures w14:val="none"/>
             </w:rPr>
           </w:pPr>
-          <w:hyperlink w:anchor="_Toc150284156" w:history="1">
+          <w:hyperlink w:anchor="_Toc151626897" w:history="1">
             <w:r>
               <w:rPr>
                 <w:rStyle w:val="Hipervnculo"/>
@@ -1203,7 +1203,7 @@
                 <w:noProof/>
                 <w:webHidden/>
               </w:rPr>
-              <w:instrText xml:space="preserve"> PAGEREF _Toc150284156 \h </w:instrText>
+              <w:instrText xml:space="preserve"> PAGEREF _Toc151626897 \h </w:instrText>
             </w:r>
             <w:r>
               <w:rPr>
@@ -1250,7 +1250,7 @@
               <w14:ligatures w14:val="none"/>
             </w:rPr>
           </w:pPr>
-          <w:hyperlink w:anchor="_Toc150284157" w:history="1">
+          <w:hyperlink w:anchor="_Toc151626898" w:history="1">
             <w:r>
               <w:rPr>
                 <w:rStyle w:val="Hipervnculo"/>
@@ -1295,7 +1295,7 @@
                 <w:noProof/>
                 <w:webHidden/>
               </w:rPr>
-              <w:instrText xml:space="preserve"> PAGEREF _Toc150284157 \h </w:instrText>
+              <w:instrText xml:space="preserve"> PAGEREF _Toc151626898 \h </w:instrText>
             </w:r>
             <w:r>
               <w:rPr>
@@ -1342,7 +1342,7 @@
               <w14:ligatures w14:val="none"/>
             </w:rPr>
           </w:pPr>
-          <w:hyperlink w:anchor="_Toc150284158" w:history="1">
+          <w:hyperlink w:anchor="_Toc151626899" w:history="1">
             <w:r>
               <w:rPr>
                 <w:rStyle w:val="Hipervnculo"/>
@@ -1387,7 +1387,7 @@
                 <w:noProof/>
                 <w:webHidden/>
               </w:rPr>
-              <w:instrText xml:space="preserve"> PAGEREF _Toc150284158 \h </w:instrText>
+              <w:instrText xml:space="preserve"> PAGEREF _Toc151626899 \h </w:instrText>
             </w:r>
             <w:r>
               <w:rPr>
@@ -1434,7 +1434,7 @@
               <w14:ligatures w14:val="none"/>
             </w:rPr>
           </w:pPr>
-          <w:hyperlink w:anchor="_Toc150284159" w:history="1">
+          <w:hyperlink w:anchor="_Toc151626900" w:history="1">
             <w:r>
               <w:rPr>
                 <w:rStyle w:val="Hipervnculo"/>
@@ -1479,7 +1479,7 @@
                 <w:noProof/>
                 <w:webHidden/>
               </w:rPr>
-              <w:instrText xml:space="preserve"> PAGEREF _Toc150284159 \h </w:instrText>
+              <w:instrText xml:space="preserve"> PAGEREF _Toc151626900 \h </w:instrText>
             </w:r>
             <w:r>
               <w:rPr>
@@ -1526,7 +1526,7 @@
               <w14:ligatures w14:val="none"/>
             </w:rPr>
           </w:pPr>
-          <w:hyperlink w:anchor="_Toc150284160" w:history="1">
+          <w:hyperlink w:anchor="_Toc151626901" w:history="1">
             <w:r>
               <w:rPr>
                 <w:rStyle w:val="Hipervnculo"/>
@@ -1571,7 +1571,7 @@
                 <w:noProof/>
                 <w:webHidden/>
               </w:rPr>
-              <w:instrText xml:space="preserve"> PAGEREF _Toc150284160 \h </w:instrText>
+              <w:instrText xml:space="preserve"> PAGEREF _Toc151626901 \h </w:instrText>
             </w:r>
             <w:r>
               <w:rPr>
@@ -1618,7 +1618,7 @@
               <w14:ligatures w14:val="none"/>
             </w:rPr>
           </w:pPr>
-          <w:hyperlink w:anchor="_Toc150284161" w:history="1">
+          <w:hyperlink w:anchor="_Toc151626902" w:history="1">
             <w:r>
               <w:rPr>
                 <w:rStyle w:val="Hipervnculo"/>
@@ -1663,7 +1663,7 @@
                 <w:noProof/>
                 <w:webHidden/>
               </w:rPr>
-              <w:instrText xml:space="preserve"> PAGEREF _Toc150284161 \h </w:instrText>
+              <w:instrText xml:space="preserve"> PAGEREF _Toc151626902 \h </w:instrText>
             </w:r>
             <w:r>
               <w:rPr>
@@ -1710,7 +1710,7 @@
               <w14:ligatures w14:val="none"/>
             </w:rPr>
           </w:pPr>
-          <w:hyperlink w:anchor="_Toc150284162" w:history="1">
+          <w:hyperlink w:anchor="_Toc151626903" w:history="1">
             <w:r>
               <w:rPr>
                 <w:rStyle w:val="Hipervnculo"/>
@@ -1755,7 +1755,7 @@
                 <w:noProof/>
                 <w:webHidden/>
               </w:rPr>
-              <w:instrText xml:space="preserve"> PAGEREF _Toc150284162 \h </w:instrText>
+              <w:instrText xml:space="preserve"> PAGEREF _Toc151626903 \h </w:instrText>
             </w:r>
             <w:r>
               <w:rPr>
@@ -1802,7 +1802,7 @@
               <w14:ligatures w14:val="none"/>
             </w:rPr>
           </w:pPr>
-          <w:hyperlink w:anchor="_Toc150284163" w:history="1">
+          <w:hyperlink w:anchor="_Toc151626904" w:history="1">
             <w:r>
               <w:rPr>
                 <w:rStyle w:val="Hipervnculo"/>
@@ -1847,7 +1847,7 @@
                 <w:noProof/>
                 <w:webHidden/>
               </w:rPr>
-              <w:instrText xml:space="preserve"> PAGEREF _Toc150284163 \h </w:instrText>
+              <w:instrText xml:space="preserve"> PAGEREF _Toc151626904 \h </w:instrText>
             </w:r>
             <w:r>
               <w:rPr>
@@ -1893,7 +1893,7 @@
               <w14:ligatures w14:val="none"/>
             </w:rPr>
           </w:pPr>
-          <w:hyperlink w:anchor="_Toc150284164" w:history="1">
+          <w:hyperlink w:anchor="_Toc151626905" w:history="1">
             <w:r>
               <w:rPr>
                 <w:rStyle w:val="Hipervnculo"/>
@@ -1920,7 +1920,7 @@
                 <w:noProof/>
                 <w:webHidden/>
               </w:rPr>
-              <w:instrText xml:space="preserve"> PAGEREF _Toc150284164 \h </w:instrText>
+              <w:instrText xml:space="preserve"> PAGEREF _Toc151626905 \h </w:instrText>
             </w:r>
             <w:r>
               <w:rPr>
@@ -1966,7 +1966,7 @@
               <w14:ligatures w14:val="none"/>
             </w:rPr>
           </w:pPr>
-          <w:hyperlink w:anchor="_Toc150284165" w:history="1">
+          <w:hyperlink w:anchor="_Toc151626906" w:history="1">
             <w:r>
               <w:rPr>
                 <w:rStyle w:val="Hipervnculo"/>
@@ -1993,7 +1993,7 @@
                 <w:noProof/>
                 <w:webHidden/>
               </w:rPr>
-              <w:instrText xml:space="preserve"> PAGEREF _Toc150284165 \h </w:instrText>
+              <w:instrText xml:space="preserve"> PAGEREF _Toc151626906 \h </w:instrText>
             </w:r>
             <w:r>
               <w:rPr>
@@ -2039,7 +2039,7 @@
               <w14:ligatures w14:val="none"/>
             </w:rPr>
           </w:pPr>
-          <w:hyperlink w:anchor="_Toc150284166" w:history="1">
+          <w:hyperlink w:anchor="_Toc151626907" w:history="1">
             <w:r>
               <w:rPr>
                 <w:rStyle w:val="Hipervnculo"/>
@@ -2066,7 +2066,7 @@
                 <w:noProof/>
                 <w:webHidden/>
               </w:rPr>
-              <w:instrText xml:space="preserve"> PAGEREF _Toc150284166 \h </w:instrText>
+              <w:instrText xml:space="preserve"> PAGEREF _Toc151626907 \h </w:instrText>
             </w:r>
             <w:r>
               <w:rPr>
@@ -2112,7 +2112,7 @@
               <w14:ligatures w14:val="none"/>
             </w:rPr>
           </w:pPr>
-          <w:hyperlink w:anchor="_Toc150284167" w:history="1">
+          <w:hyperlink w:anchor="_Toc151626908" w:history="1">
             <w:r>
               <w:rPr>
                 <w:rStyle w:val="Hipervnculo"/>
@@ -2139,7 +2139,7 @@
                 <w:noProof/>
                 <w:webHidden/>
               </w:rPr>
-              <w:instrText xml:space="preserve"> PAGEREF _Toc150284167 \h </w:instrText>
+              <w:instrText xml:space="preserve"> PAGEREF _Toc151626908 \h </w:instrText>
             </w:r>
             <w:r>
               <w:rPr>
@@ -2185,7 +2185,7 @@
               <w14:ligatures w14:val="none"/>
             </w:rPr>
           </w:pPr>
-          <w:hyperlink w:anchor="_Toc150284168" w:history="1">
+          <w:hyperlink w:anchor="_Toc151626909" w:history="1">
             <w:r>
               <w:rPr>
                 <w:rStyle w:val="Hipervnculo"/>
@@ -2212,7 +2212,7 @@
                 <w:noProof/>
                 <w:webHidden/>
               </w:rPr>
-              <w:instrText xml:space="preserve"> PAGEREF _Toc150284168 \h </w:instrText>
+              <w:instrText xml:space="preserve"> PAGEREF _Toc151626909 \h </w:instrText>
             </w:r>
             <w:r>
               <w:rPr>
@@ -2273,19 +2273,17 @@
           <w:docGrid w:linePitch="360"/>
         </w:sectPr>
       </w:pPr>
-      <w:bookmarkStart w:id="0" w:name="_GoBack"/>
-      <w:bookmarkEnd w:id="0"/>
     </w:p>
     <w:p>
       <w:pPr>
         <w:pStyle w:val="Titulosgenerales"/>
       </w:pPr>
-      <w:bookmarkStart w:id="1" w:name="_Toc150284149"/>
+      <w:bookmarkStart w:id="0" w:name="_Toc151626890"/>
       <w:r>
         <w:lastRenderedPageBreak/>
         <w:t>Introducción</w:t>
       </w:r>
-      <w:bookmarkEnd w:id="1"/>
+      <w:bookmarkEnd w:id="0"/>
     </w:p>
     <w:p>
       <w:r>
@@ -2458,11 +2456,11 @@
             <w:r>
               <w:t xml:space="preserve">Estos riesgos deben ser evaluados de manera estratégica, para definir cuáles son los objetivos que se quieren alcanzar, las estrategias que se utilizarán y las medidas que la sociedad deba tomar para el autocuidado. El cual los llevará a un proceso de mejora </w:t>
             </w:r>
-            <w:proofErr w:type="gramStart"/>
-            <w:r>
-              <w:t>continua</w:t>
-            </w:r>
-            <w:proofErr w:type="gramEnd"/>
+            <w:proofErr w:type="spellStart"/>
+            <w:r>
+              <w:t>continúa</w:t>
+            </w:r>
+            <w:proofErr w:type="spellEnd"/>
             <w:r>
               <w:t xml:space="preserve"> pensando en el desarrollo sostenible</w:t>
             </w:r>
@@ -2490,12 +2488,12 @@
       <w:pPr>
         <w:pStyle w:val="Ttulo1"/>
       </w:pPr>
-      <w:bookmarkStart w:id="2" w:name="_Toc150284150"/>
+      <w:bookmarkStart w:id="1" w:name="_Toc151626891"/>
       <w:r>
         <w:lastRenderedPageBreak/>
         <w:t>Actores sociales</w:t>
       </w:r>
-      <w:bookmarkEnd w:id="2"/>
+      <w:bookmarkEnd w:id="1"/>
     </w:p>
     <w:p>
       <w:pPr>
@@ -2567,6 +2565,7 @@
           <w:numId w:val="15"/>
         </w:numPr>
         <w:spacing w:before="0" w:after="160"/>
+        <w:ind w:left="1437"/>
       </w:pPr>
       <w:r>
         <w:rPr>
@@ -2587,6 +2586,7 @@
           <w:numId w:val="15"/>
         </w:numPr>
         <w:spacing w:before="0" w:after="160"/>
+        <w:ind w:left="1437"/>
       </w:pPr>
       <w:r>
         <w:rPr>
@@ -2608,6 +2608,7 @@
           <w:numId w:val="15"/>
         </w:numPr>
         <w:spacing w:before="0" w:after="160"/>
+        <w:ind w:left="1437"/>
       </w:pPr>
       <w:r>
         <w:rPr>
@@ -2653,6 +2654,7 @@
           <w:numId w:val="16"/>
         </w:numPr>
         <w:spacing w:before="0" w:after="160"/>
+        <w:ind w:left="1437"/>
       </w:pPr>
       <w:r>
         <w:rPr>
@@ -2673,6 +2675,7 @@
           <w:numId w:val="16"/>
         </w:numPr>
         <w:spacing w:before="0" w:after="160"/>
+        <w:ind w:left="1437"/>
       </w:pPr>
       <w:r>
         <w:rPr>
@@ -2693,6 +2696,7 @@
           <w:numId w:val="16"/>
         </w:numPr>
         <w:spacing w:before="0" w:after="160"/>
+        <w:ind w:left="1437"/>
       </w:pPr>
       <w:r>
         <w:rPr>
@@ -2713,6 +2717,7 @@
           <w:numId w:val="16"/>
         </w:numPr>
         <w:spacing w:before="0" w:after="160"/>
+        <w:ind w:left="1437"/>
       </w:pPr>
       <w:r>
         <w:rPr>
@@ -2733,6 +2738,7 @@
           <w:numId w:val="16"/>
         </w:numPr>
         <w:spacing w:before="0" w:after="160"/>
+        <w:ind w:left="1437"/>
       </w:pPr>
       <w:r>
         <w:rPr>
@@ -2778,12 +2784,14 @@
           <w:numId w:val="17"/>
         </w:numPr>
         <w:spacing w:before="0" w:after="160"/>
-      </w:pPr>
-      <w:r>
-        <w:rPr>
-          <w:b/>
-          <w:bCs/>
-        </w:rPr>
+        <w:ind w:left="1437"/>
+      </w:pPr>
+      <w:r>
+        <w:rPr>
+          <w:b/>
+          <w:bCs/>
+        </w:rPr>
+        <w:lastRenderedPageBreak/>
         <w:t>Fundaciones:</w:t>
       </w:r>
       <w:r>
@@ -2798,13 +2806,13 @@
           <w:numId w:val="17"/>
         </w:numPr>
         <w:spacing w:before="0" w:after="160"/>
-      </w:pPr>
-      <w:r>
-        <w:rPr>
-          <w:b/>
-          <w:bCs/>
-        </w:rPr>
-        <w:lastRenderedPageBreak/>
+        <w:ind w:left="1437"/>
+      </w:pPr>
+      <w:r>
+        <w:rPr>
+          <w:b/>
+          <w:bCs/>
+        </w:rPr>
         <w:t>Asociaciones:</w:t>
       </w:r>
       <w:r>
@@ -2819,6 +2827,7 @@
           <w:numId w:val="17"/>
         </w:numPr>
         <w:spacing w:before="0" w:after="160"/>
+        <w:ind w:left="1437"/>
       </w:pPr>
       <w:r>
         <w:rPr>
@@ -2839,6 +2848,7 @@
           <w:numId w:val="17"/>
         </w:numPr>
         <w:spacing w:before="0" w:after="160"/>
+        <w:ind w:left="1437"/>
       </w:pPr>
       <w:r>
         <w:rPr>
@@ -2859,6 +2869,7 @@
           <w:numId w:val="17"/>
         </w:numPr>
         <w:spacing w:before="0" w:after="160"/>
+        <w:ind w:left="1437"/>
       </w:pPr>
       <w:r>
         <w:rPr>
@@ -2879,6 +2890,7 @@
           <w:numId w:val="17"/>
         </w:numPr>
         <w:spacing w:before="0" w:after="160"/>
+        <w:ind w:left="1437"/>
       </w:pPr>
       <w:r>
         <w:rPr>
@@ -2924,6 +2936,7 @@
           <w:numId w:val="18"/>
         </w:numPr>
         <w:spacing w:before="0" w:after="160"/>
+        <w:ind w:left="1437"/>
       </w:pPr>
       <w:r>
         <w:rPr>
@@ -2944,12 +2957,14 @@
           <w:numId w:val="18"/>
         </w:numPr>
         <w:spacing w:before="0" w:after="160"/>
-      </w:pPr>
-      <w:r>
-        <w:rPr>
-          <w:b/>
-          <w:bCs/>
-        </w:rPr>
+        <w:ind w:left="1437"/>
+      </w:pPr>
+      <w:r>
+        <w:rPr>
+          <w:b/>
+          <w:bCs/>
+        </w:rPr>
+        <w:lastRenderedPageBreak/>
         <w:t>Institutos superiores tecnológicos:</w:t>
       </w:r>
       <w:r>
@@ -2964,6 +2979,7 @@
           <w:numId w:val="18"/>
         </w:numPr>
         <w:spacing w:before="0" w:after="160"/>
+        <w:ind w:left="1437"/>
       </w:pPr>
       <w:r>
         <w:rPr>
@@ -2989,7 +3005,6 @@
           <w:b/>
           <w:bCs/>
         </w:rPr>
-        <w:lastRenderedPageBreak/>
         <w:t>5. Programas y proyectos</w:t>
       </w:r>
     </w:p>
@@ -3010,6 +3025,7 @@
           <w:numId w:val="19"/>
         </w:numPr>
         <w:spacing w:before="0" w:after="160"/>
+        <w:ind w:left="1437"/>
       </w:pPr>
       <w:r>
         <w:rPr>
@@ -3030,6 +3046,7 @@
           <w:numId w:val="19"/>
         </w:numPr>
         <w:spacing w:before="0" w:after="160"/>
+        <w:ind w:left="1437"/>
       </w:pPr>
       <w:r>
         <w:rPr>
@@ -3050,6 +3067,7 @@
           <w:numId w:val="19"/>
         </w:numPr>
         <w:spacing w:before="0" w:after="160"/>
+        <w:ind w:left="1437"/>
       </w:pPr>
       <w:r>
         <w:rPr>
@@ -3101,6 +3119,7 @@
           <w:b/>
           <w:bCs/>
         </w:rPr>
+        <w:lastRenderedPageBreak/>
         <w:t>Bancos:</w:t>
       </w:r>
       <w:r>
@@ -3115,6 +3134,7 @@
           <w:numId w:val="20"/>
         </w:numPr>
         <w:spacing w:before="0" w:after="160"/>
+        <w:ind w:left="1437"/>
       </w:pPr>
       <w:r>
         <w:rPr>
@@ -3135,13 +3155,13 @@
           <w:numId w:val="20"/>
         </w:numPr>
         <w:spacing w:before="0" w:after="160"/>
-      </w:pPr>
-      <w:r>
-        <w:rPr>
-          <w:b/>
-          <w:bCs/>
-        </w:rPr>
-        <w:lastRenderedPageBreak/>
+        <w:ind w:left="1437"/>
+      </w:pPr>
+      <w:r>
+        <w:rPr>
+          <w:b/>
+          <w:bCs/>
+        </w:rPr>
         <w:t>Casas de cambio:</w:t>
       </w:r>
       <w:r>
@@ -3156,6 +3176,7 @@
           <w:numId w:val="20"/>
         </w:numPr>
         <w:spacing w:before="0" w:after="160"/>
+        <w:ind w:left="1437"/>
       </w:pPr>
       <w:r>
         <w:rPr>
@@ -3176,6 +3197,7 @@
           <w:numId w:val="20"/>
         </w:numPr>
         <w:spacing w:before="0" w:after="160"/>
+        <w:ind w:left="1437"/>
       </w:pPr>
       <w:r>
         <w:rPr>
@@ -3221,6 +3243,7 @@
           <w:numId w:val="21"/>
         </w:numPr>
         <w:spacing w:before="0" w:after="160"/>
+        <w:ind w:left="1437"/>
       </w:pPr>
       <w:r>
         <w:rPr>
@@ -3241,6 +3264,7 @@
           <w:numId w:val="21"/>
         </w:numPr>
         <w:spacing w:before="0" w:after="160"/>
+        <w:ind w:left="1437"/>
       </w:pPr>
       <w:r>
         <w:rPr>
@@ -3286,12 +3310,14 @@
           <w:numId w:val="22"/>
         </w:numPr>
         <w:spacing w:before="0" w:after="160"/>
-      </w:pPr>
-      <w:r>
-        <w:rPr>
-          <w:b/>
-          <w:bCs/>
-        </w:rPr>
+        <w:ind w:left="1437"/>
+      </w:pPr>
+      <w:r>
+        <w:rPr>
+          <w:b/>
+          <w:bCs/>
+        </w:rPr>
+        <w:lastRenderedPageBreak/>
         <w:t>Proveedores:</w:t>
       </w:r>
       <w:r>
@@ -3306,6 +3332,7 @@
           <w:numId w:val="22"/>
         </w:numPr>
         <w:spacing w:before="0" w:after="160"/>
+        <w:ind w:left="1437"/>
       </w:pPr>
       <w:r>
         <w:rPr>
@@ -3322,12 +3349,11 @@
       <w:pPr>
         <w:pStyle w:val="Ttulo2"/>
       </w:pPr>
-      <w:bookmarkStart w:id="3" w:name="_Toc150284151"/>
-      <w:r>
-        <w:lastRenderedPageBreak/>
+      <w:bookmarkStart w:id="2" w:name="_Toc151626892"/>
+      <w:r>
         <w:t>Grupos focales</w:t>
       </w:r>
-      <w:bookmarkEnd w:id="3"/>
+      <w:bookmarkEnd w:id="2"/>
     </w:p>
     <w:p>
       <w:pPr>
@@ -3384,6 +3410,7 @@
           <w:b/>
           <w:bCs/>
         </w:rPr>
+        <w:lastRenderedPageBreak/>
         <w:t>Paso 2.</w:t>
       </w:r>
       <w:r>
@@ -3430,7 +3457,6 @@
           <w:b/>
           <w:bCs/>
         </w:rPr>
-        <w:lastRenderedPageBreak/>
         <w:t>Paso 4.</w:t>
       </w:r>
       <w:r>
@@ -3489,18 +3515,22 @@
         <w:ind w:firstLine="708"/>
       </w:pPr>
       <w:r>
-        <w:t>La principal diferencia que existe entre los grupos focales y las entrevistas grupales es que en las entrevistas todo el grupo interactúa al mismo tiempo haciendo énfasis en las preguntas y respuestas entre el investigador y los participantes, en cambio el grupo focal está centrado en la interacción que se presenta dentro del grupo, la cual se mueve en torno del tema que fue propuesto por el investigador.</w:t>
+        <w:t xml:space="preserve">La principal diferencia que existe entre los grupos focales y las entrevistas grupales es que en las entrevistas todo el grupo interactúa al mismo tiempo haciendo </w:t>
+      </w:r>
+      <w:r>
+        <w:lastRenderedPageBreak/>
+        <w:t>énfasis en las preguntas y respuestas entre el investigador y los participantes, en cambio el grupo focal está centrado en la interacción que se presenta dentro del grupo, la cual se mueve en torno del tema que fue propuesto por el investigador.</w:t>
       </w:r>
     </w:p>
     <w:p>
       <w:pPr>
         <w:pStyle w:val="Ttulo2"/>
       </w:pPr>
-      <w:bookmarkStart w:id="4" w:name="_Toc150284152"/>
+      <w:bookmarkStart w:id="3" w:name="_Toc151626893"/>
       <w:r>
         <w:t>Grupos poblacionales</w:t>
       </w:r>
-      <w:bookmarkEnd w:id="4"/>
+      <w:bookmarkEnd w:id="3"/>
     </w:p>
     <w:p>
       <w:pPr>
@@ -3508,11 +3538,7 @@
         <w:ind w:firstLine="708"/>
       </w:pPr>
       <w:r>
-        <w:t xml:space="preserve">Estos grupos representan la diversidad de comunidades que habitan en distintas áreas y comparten características comunes. En Colombia, esto incluye a las etnias, que agrupan a personas de la misma raza y cultura. Estos grupos poblacionales desempeñan un papel fundamental en la transformación y reconstrucción de identidades en las </w:t>
-      </w:r>
-      <w:r>
-        <w:lastRenderedPageBreak/>
-        <w:t>ciudades y territorios, promoviendo la dignidad y el diálogo horizontal entre sus miembros. Estas comunidades se caracterizan por una serie de rasgos distintivos que las identifican y las hacen partícipes activas en diversos procesos, como se muestra a continuación</w:t>
+        <w:t>Estos grupos representan la diversidad de comunidades que habitan en distintas áreas y comparten características comunes. En Colombia, esto incluye a las etnias, que agrupan a personas de la misma raza y cultura. Estos grupos poblacionales desempeñan un papel fundamental en la transformación y reconstrucción de identidades en las ciudades y territorios, promoviendo la dignidad y el diálogo horizontal entre sus miembros. Estas comunidades se caracterizan por una serie de rasgos distintivos que las identifican y las hacen partícipes activas en diversos procesos, como se muestra a continuación</w:t>
       </w:r>
       <w:r>
         <w:t>:</w:t>
@@ -3608,7 +3634,11 @@
         <w:ind w:firstLine="0"/>
       </w:pPr>
       <w:r>
-        <w:t>Es un valor fundamental entre los miembros de la comunidad, ya que establece la base para relaciones armoniosas y una convivencia positiva. Este compromiso puede manifestarse de diversas formas, desde el apoyo mutuo en la consecución de objetivos comunes hasta el respeto y la solidaridad entre sus miembros.</w:t>
+        <w:t xml:space="preserve">Es un valor fundamental entre los miembros de la comunidad, ya que establece la base para relaciones armoniosas y una convivencia positiva. Este compromiso </w:t>
+      </w:r>
+      <w:r>
+        <w:lastRenderedPageBreak/>
+        <w:t>puede manifestarse de diversas formas, desde el apoyo mutuo en la consecución de objetivos comunes hasta el respeto y la solidaridad entre sus miembros.</w:t>
       </w:r>
     </w:p>
     <w:p>
@@ -3639,11 +3669,7 @@
         <w:ind w:firstLine="0"/>
       </w:pPr>
       <w:r>
-        <w:t xml:space="preserve">Desempeña un papel central en la vida de la comunidad, ya que impulsa la transmisión de costumbres y tradiciones de generación en generación. Estas costumbres y valores compartidos ayudan a definir las normas sociales y éticas dentro de la comunidad. La cultura también puede incluir elementos como el </w:t>
-      </w:r>
-      <w:r>
-        <w:lastRenderedPageBreak/>
-        <w:t>idioma, la religión, la música, la gastronomía y otras expresiones culturales que enriquecen la identidad de la comunidad.</w:t>
+        <w:t>Desempeña un papel central en la vida de la comunidad, ya que impulsa la transmisión de costumbres y tradiciones de generación en generación. Estas costumbres y valores compartidos ayudan a definir las normas sociales y éticas dentro de la comunidad. La cultura también puede incluir elementos como el idioma, la religión, la música, la gastronomía y otras expresiones culturales que enriquecen la identidad de la comunidad.</w:t>
       </w:r>
     </w:p>
     <w:p>
@@ -3710,13 +3736,28 @@
     </w:p>
     <w:p>
       <w:pPr>
+        <w:pStyle w:val="Prrafodelista"/>
+        <w:spacing w:before="0" w:after="160"/>
+        <w:ind w:firstLine="0"/>
+      </w:pPr>
+    </w:p>
+    <w:p>
+      <w:pPr>
+        <w:pStyle w:val="Prrafodelista"/>
+        <w:spacing w:before="0" w:after="160"/>
+        <w:ind w:firstLine="0"/>
+      </w:pPr>
+    </w:p>
+    <w:p>
+      <w:pPr>
         <w:pStyle w:val="Ttulo1"/>
       </w:pPr>
-      <w:bookmarkStart w:id="5" w:name="_Toc150284153"/>
-      <w:r>
+      <w:bookmarkStart w:id="4" w:name="_Toc151626894"/>
+      <w:r>
+        <w:lastRenderedPageBreak/>
         <w:t>Riesgo sanitario</w:t>
       </w:r>
-      <w:bookmarkEnd w:id="5"/>
+      <w:bookmarkEnd w:id="4"/>
     </w:p>
     <w:p>
       <w:pPr>
@@ -3735,12 +3776,6 @@
       <w:r>
         <w:t>Los peligros se pueden clasificar según su naturaleza:</w:t>
       </w:r>
-    </w:p>
-    <w:p>
-      <w:pPr>
-        <w:spacing w:before="0" w:after="160"/>
-        <w:ind w:firstLine="0"/>
-      </w:pPr>
     </w:p>
     <w:p>
       <w:pPr>
@@ -3756,7 +3791,6 @@
           <w:b/>
           <w:bCs/>
         </w:rPr>
-        <w:lastRenderedPageBreak/>
         <w:t>Peligros biológicos:</w:t>
       </w:r>
       <w:r>
@@ -3873,6 +3907,7 @@
           <w:b/>
           <w:bCs/>
         </w:rPr>
+        <w:lastRenderedPageBreak/>
         <w:t>Grupo 1</w:t>
       </w:r>
       <w:r>
@@ -3936,11 +3971,7 @@
         <w:t>Grupo 3:</w:t>
       </w:r>
       <w:r>
-        <w:t xml:space="preserve"> representan una amenaza significativa para la salud pública, ya que pueden causar enfermedades graves en las personas. Esto plantea un riesgo tanto para los trabajadores de la salud, que están en contacto directo con </w:t>
-      </w:r>
-      <w:r>
-        <w:lastRenderedPageBreak/>
-        <w:t>pacientes infectados, como para la comunidad en general, ya que existe el peligro de que estas enfermedades se propaguen.</w:t>
+        <w:t xml:space="preserve"> representan una amenaza significativa para la salud pública, ya que pueden causar enfermedades graves en las personas. Esto plantea un riesgo tanto para los trabajadores de la salud, que están en contacto directo con pacientes infectados, como para la comunidad en general, ya que existe el peligro de que estas enfermedades se propaguen.</w:t>
       </w:r>
     </w:p>
     <w:p>
@@ -4054,6 +4085,20 @@
     <w:p>
       <w:pPr>
         <w:pStyle w:val="Prrafodelista"/>
+        <w:spacing w:before="0" w:after="160"/>
+        <w:ind w:firstLine="0"/>
+      </w:pPr>
+    </w:p>
+    <w:p>
+      <w:pPr>
+        <w:pStyle w:val="Prrafodelista"/>
+        <w:spacing w:before="0" w:after="160"/>
+        <w:ind w:firstLine="0"/>
+      </w:pPr>
+    </w:p>
+    <w:p>
+      <w:pPr>
+        <w:pStyle w:val="Prrafodelista"/>
         <w:numPr>
           <w:ilvl w:val="0"/>
           <w:numId w:val="25"/>
@@ -4069,6 +4114,7 @@
           <w:b/>
           <w:bCs/>
         </w:rPr>
+        <w:lastRenderedPageBreak/>
         <w:t>Digestiva</w:t>
       </w:r>
     </w:p>
@@ -4126,37 +4172,37 @@
       <w:pPr>
         <w:pStyle w:val="Ttulo2"/>
       </w:pPr>
-      <w:bookmarkStart w:id="6" w:name="_Toc150284154"/>
+      <w:bookmarkStart w:id="5" w:name="_Toc151626895"/>
+      <w:r>
+        <w:t>Protocolos de manejo</w:t>
+      </w:r>
+      <w:bookmarkEnd w:id="5"/>
+    </w:p>
+    <w:p>
+      <w:pPr>
+        <w:spacing w:before="0" w:after="160"/>
+        <w:ind w:firstLine="708"/>
+      </w:pPr>
+      <w:r>
+        <w:t>Como los riesgos se clasifican en diferentes niveles, se hace necesario establecer protocolos que establezcan las acciones que se deben en materia de prevención y cuando los riesgos se ven materializados.</w:t>
+      </w:r>
+    </w:p>
+    <w:p>
+      <w:pPr>
+        <w:spacing w:before="0" w:after="160"/>
+        <w:ind w:firstLine="708"/>
+      </w:pPr>
+      <w:r>
+        <w:t>La Resolución 1229 de 2013 del Ministerio de Salud y Protección Social establece un modelo de inspección, vigilancia y control sanitario que se enfoca en analizar y prevenir riesgos asociados al uso y consumo de bienes y servicios a lo largo de diferentes cadenas de producción. El objetivo principal es proteger la salud humana a nivel individual y colectivo en el contexto de seguridad sanitaria social. Esta resolución es esencial para garantizar la calidad y seguridad de productos y servicios que puedan afectar la salud pública, mediante la identificación y abordaje de riesgos y amenazas en el ámbito de la salud, asegurando el cumplimiento de estándares y regulaciones necesarios para proteger a la población.</w:t>
+      </w:r>
+    </w:p>
+    <w:p>
+      <w:pPr>
+        <w:spacing w:before="0" w:after="160"/>
+        <w:ind w:firstLine="708"/>
+      </w:pPr>
       <w:r>
         <w:lastRenderedPageBreak/>
-        <w:t>Protocolos de manejo</w:t>
-      </w:r>
-      <w:bookmarkEnd w:id="6"/>
-    </w:p>
-    <w:p>
-      <w:pPr>
-        <w:spacing w:before="0" w:after="160"/>
-        <w:ind w:firstLine="708"/>
-      </w:pPr>
-      <w:r>
-        <w:t>Como los riesgos se clasifican en diferentes niveles, se hace necesario establecer protocolos que establezcan las acciones que se deben en materia de prevención y cuando los riesgos se ven materializados.</w:t>
-      </w:r>
-    </w:p>
-    <w:p>
-      <w:pPr>
-        <w:spacing w:before="0" w:after="160"/>
-        <w:ind w:firstLine="708"/>
-      </w:pPr>
-      <w:r>
-        <w:t>La Resolución 1229 de 2013 del Ministerio de Salud y Protección Social establece un modelo de inspección, vigilancia y control sanitario que se enfoca en analizar y prevenir riesgos asociados al uso y consumo de bienes y servicios a lo largo de diferentes cadenas de producción. El objetivo principal es proteger la salud humana a nivel individual y colectivo en el contexto de seguridad sanitaria social. Esta resolución es esencial para garantizar la calidad y seguridad de productos y servicios que puedan afectar la salud pública, mediante la identificación y abordaje de riesgos y amenazas en el ámbito de la salud, asegurando el cumplimiento de estándares y regulaciones necesarios para proteger a la población.</w:t>
-      </w:r>
-    </w:p>
-    <w:p>
-      <w:pPr>
-        <w:spacing w:before="0" w:after="160"/>
-        <w:ind w:firstLine="708"/>
-      </w:pPr>
-      <w:r>
         <w:t>Es importante conocer y aplicar el ciclo de la prevención es un enfoque sistemático que busca prevenir riesgos y amenazas en diversos ámbitos, incluyendo la salud, la seguridad, y el medio ambiente. Este ciclo consta de varias etapas interrelacionadas:</w:t>
       </w:r>
     </w:p>
@@ -4165,42 +4211,11 @@
         <w:spacing w:before="0" w:after="160"/>
         <w:ind w:firstLine="0"/>
       </w:pPr>
-    </w:p>
-    <w:p>
-      <w:pPr>
-        <w:spacing w:before="0" w:after="160"/>
-        <w:ind w:firstLine="0"/>
-      </w:pPr>
-    </w:p>
-    <w:p>
-      <w:pPr>
-        <w:spacing w:before="0" w:after="160"/>
-        <w:ind w:firstLine="0"/>
-      </w:pPr>
-    </w:p>
-    <w:p>
-      <w:pPr>
-        <w:spacing w:before="0" w:after="160"/>
-        <w:ind w:firstLine="0"/>
-      </w:pPr>
-    </w:p>
-    <w:p>
-      <w:pPr>
-        <w:spacing w:before="0" w:after="160"/>
-        <w:ind w:firstLine="0"/>
-      </w:pPr>
-    </w:p>
-    <w:p>
-      <w:pPr>
-        <w:spacing w:before="0" w:after="160"/>
-        <w:ind w:firstLine="0"/>
-      </w:pPr>
-      <w:r>
-        <w:rPr>
-          <w:b/>
-          <w:bCs/>
-        </w:rPr>
-        <w:lastRenderedPageBreak/>
+      <w:r>
+        <w:rPr>
+          <w:b/>
+          <w:bCs/>
+        </w:rPr>
         <w:t>Figura 1.</w:t>
       </w:r>
       <w:r>
@@ -4320,22 +4335,22 @@
         <w:ind w:firstLine="360"/>
       </w:pPr>
       <w:r>
-        <w:t xml:space="preserve">Es importante resaltar el Decreto 3518 de 2006, que establece la creación y regulación del Sistema de Vigilancia de Salud Pública. Este tiene como objetivo proporcionar información de manera sistemática y oportuna sobre eventos que puedan afectar la salud de la población. Además, se busca mejorar las condiciones laborales y el entorno de trabajo para promover el bienestar de los empleados en las organizaciones. Entre las acciones clave en el sistema de salud y seguridad en el trabajo se incluyen capacitaciones, exámenes médicos ocupacionales, adquisición de equipos para el manejo de emergencias, adaptación de puestos de trabajo según las necesidades de los empleados y la entrega de elementos de protección personal como cascos, guantes y </w:t>
+        <w:t xml:space="preserve">Es importante resaltar el Decreto 3518 de 2006, que establece la creación y regulación del Sistema de Vigilancia de Salud Pública. Este tiene como objetivo proporcionar información de manera sistemática y oportuna sobre eventos que puedan afectar la salud de la población. Además, se busca mejorar las condiciones laborales y el entorno de trabajo para promover el bienestar de los empleados en las organizaciones. </w:t>
       </w:r>
       <w:r>
         <w:lastRenderedPageBreak/>
-        <w:t>botas, entre otros. Estas medidas buscan garantizar un entorno laboral seguro y saludable.</w:t>
+        <w:t>Entre las acciones clave en el sistema de salud y seguridad en el trabajo se incluyen capacitaciones, exámenes médicos ocupacionales, adquisición de equipos para el manejo de emergencias, adaptación de puestos de trabajo según las necesidades de los empleados y la entrega de elementos de protección personal como cascos, guantes y botas, entre otros. Estas medidas buscan garantizar un entorno laboral seguro y saludable.</w:t>
       </w:r>
     </w:p>
     <w:p>
       <w:pPr>
         <w:pStyle w:val="Ttulo2"/>
       </w:pPr>
-      <w:bookmarkStart w:id="7" w:name="_Toc150284155"/>
+      <w:bookmarkStart w:id="6" w:name="_Toc151626896"/>
       <w:r>
         <w:t>Normatividad</w:t>
       </w:r>
-      <w:bookmarkEnd w:id="7"/>
+      <w:bookmarkEnd w:id="6"/>
     </w:p>
     <w:p>
       <w:pPr>
@@ -4382,7 +4397,11 @@
         <w:t>1978:</w:t>
       </w:r>
       <w:r>
-        <w:t xml:space="preserve"> la Conferencia Internacional de Promoción de la Salud Alma-Ata, celebrada en 1978, emitió un llamado urgente a gobiernos, profesionales de la salud, organismos de desarrollo y la comunidad global para proteger y promover la salud de todas las poblaciones en el mundo. En dicha conferencia, se afirmó que el bienestar físico, mental y social es un derecho humano fundamental que debe ser garantizado y promovido. Esta declaración resaltó la importancia de abordar la salud desde una perspectiva integral que incluye no solo la ausencia de enfermedad, sino también el bienestar emocional y social de las personas.</w:t>
+        <w:t xml:space="preserve"> la Conferencia Internacional de Promoción de la Salud Alma-Ata, celebrada en 1978, emitió un llamado urgente a gobiernos, profesionales de la salud, organismos de desarrollo y la comunidad global para proteger y promover la salud de todas las poblaciones en el mundo. En dicha conferencia, se afirmó que el bienestar físico, mental y social es un derecho humano fundamental que debe ser garantizado y promovido. Esta declaración resaltó la importancia de </w:t>
+      </w:r>
+      <w:r>
+        <w:lastRenderedPageBreak/>
+        <w:t>abordar la salud desde una perspectiva integral que incluye no solo la ausencia de enfermedad, sino también el bienestar emocional y social de las personas.</w:t>
       </w:r>
     </w:p>
     <w:p>
@@ -4403,11 +4422,7 @@
         <w:t>1988:</w:t>
       </w:r>
       <w:r>
-        <w:t xml:space="preserve"> la Segunda Conferencia Internacional de Promoción de Salud, que tuvo lugar en Australia en 1988, destacó que el principal objetivo de una política </w:t>
-      </w:r>
-      <w:r>
-        <w:lastRenderedPageBreak/>
-        <w:t>de promoción de la salud es la creación de entornos propicios que permitan a las personas llevar una vida saludable. Esto implica proporcionar a los ciudadanos la responsabilidad de tomar decisiones saludables y facilitar su capacidad para hacerlo. En lugar de simplemente enfocarse en cambiar el comportamiento individual, se reconoció la importancia de modificar los entornos en los que las personas viven, trabajan y juegan para que las opciones saludables sean más accesibles y atractivas.</w:t>
+        <w:t xml:space="preserve"> la Segunda Conferencia Internacional de Promoción de Salud, que tuvo lugar en Australia en 1988, destacó que el principal objetivo de una política de promoción de la salud es la creación de entornos propicios que permitan a las personas llevar una vida saludable. Esto implica proporcionar a los ciudadanos la responsabilidad de tomar decisiones saludables y facilitar su capacidad para hacerlo. En lugar de simplemente enfocarse en cambiar el comportamiento individual, se reconoció la importancia de modificar los entornos en los que las personas viven, trabajan y juegan para que las opciones saludables sean más accesibles y atractivas.</w:t>
       </w:r>
     </w:p>
     <w:p>
@@ -4449,11 +4464,11 @@
         <w:t>1993:</w:t>
       </w:r>
       <w:r>
-        <w:t xml:space="preserve"> la Carta del Caribe para la Promoción de la Salud, elaborada en 1993, es un documento clave en el campo de la salud pública. Esta carta se centró en abordar los desafíos de la promoción de la salud en la región del Caribe y propuso un enfoque específico para abordar los problemas de salud en el contexto de factores económicos, sociales y ambientales. La Carta del Caribe estableció una serie de principios y estrategias para mejorar la salud de las poblaciones en la región, reconociendo la interconexión entre la salud, la economía y el medio ambiente. También enfatizó la importancia de la </w:t>
+        <w:t xml:space="preserve"> la Carta del Caribe para la Promoción de la Salud, elaborada en 1993, es un documento clave en el campo de la salud pública. Esta carta se centró en abordar los desafíos de la promoción de la salud en la región del Caribe y propuso un enfoque específico para abordar los problemas de salud en el </w:t>
       </w:r>
       <w:r>
         <w:lastRenderedPageBreak/>
-        <w:t>participación de la comunidad y la promoción de estilos de vida saludables como componentes clave de la promoción de la salud.</w:t>
+        <w:t>contexto de factores económicos, sociales y ambientales. La Carta del Caribe estableció una serie de principios y estrategias para mejorar la salud de las poblaciones en la región, reconociendo la interconexión entre la salud, la economía y el medio ambiente. También enfatizó la importancia de la participación de la comunidad y la promoción de estilos de vida saludables como componentes clave de la promoción de la salud.</w:t>
       </w:r>
     </w:p>
     <w:p>
@@ -4559,7 +4574,11 @@
         <w:spacing w:before="0" w:after="160"/>
       </w:pPr>
       <w:r>
-        <w:t>Decreto 806 de 1998 mediante el cual se reglamenta la afiliación al Régimen de Seguridad Social en Salud y la prestación de los beneficios del servicio público esencial de Seguridad Social en Salud y como servicio de interés general, en todo el territorio nacional.</w:t>
+        <w:t xml:space="preserve">Decreto 806 de 1998 mediante el cual se reglamenta la afiliación al Régimen de Seguridad Social en Salud y la prestación de los beneficios del servicio público </w:t>
+      </w:r>
+      <w:r>
+        <w:lastRenderedPageBreak/>
+        <w:t>esencial de Seguridad Social en Salud y como servicio de interés general, en todo el territorio nacional.</w:t>
       </w:r>
     </w:p>
     <w:p>
@@ -4585,7 +4604,6 @@
         <w:spacing w:before="0" w:after="160"/>
       </w:pPr>
       <w:r>
-        <w:lastRenderedPageBreak/>
         <w:t>Resolución 734 del año 2007 en la cual se adelantan las investigaciones de incidentes y accidentes de trabajo.</w:t>
       </w:r>
     </w:p>
@@ -4594,11 +4612,11 @@
         <w:pStyle w:val="Ttulo1"/>
         <w:spacing w:line="360" w:lineRule="auto"/>
       </w:pPr>
-      <w:bookmarkStart w:id="8" w:name="_Toc150284156"/>
+      <w:bookmarkStart w:id="7" w:name="_Toc151626897"/>
       <w:r>
         <w:t>Procesamiento de información</w:t>
       </w:r>
-      <w:bookmarkEnd w:id="8"/>
+      <w:bookmarkEnd w:id="7"/>
     </w:p>
     <w:p>
       <w:pPr>
@@ -4742,6 +4760,7 @@
           <w:b/>
           <w:bCs/>
         </w:rPr>
+        <w:lastRenderedPageBreak/>
         <w:t>Información útil.</w:t>
       </w:r>
     </w:p>
@@ -4751,11 +4770,7 @@
         <w:ind w:firstLine="360"/>
       </w:pPr>
       <w:r>
-        <w:t xml:space="preserve">Los documentos públicos son una categoría específica de documentos con características legales particulares. Estos documentos son emitidos por funcionarios </w:t>
-      </w:r>
-      <w:r>
-        <w:lastRenderedPageBreak/>
-        <w:t>que tienen la facultad de dar fe pública y que actúan dentro de sus competencias legales. Para que un documento sea considerado público, debe cumplir con ciertas formalidades legales.</w:t>
+        <w:t>Los documentos públicos son una categoría específica de documentos con características legales particulares. Estos documentos son emitidos por funcionarios que tienen la facultad de dar fe pública y que actúan dentro de sus competencias legales. Para que un documento sea considerado público, debe cumplir con ciertas formalidades legales.</w:t>
       </w:r>
     </w:p>
     <w:p>
@@ -4780,11 +4795,11 @@
       <w:pPr>
         <w:pStyle w:val="Ttulo2"/>
       </w:pPr>
-      <w:bookmarkStart w:id="9" w:name="_Toc150284157"/>
+      <w:bookmarkStart w:id="8" w:name="_Toc151626898"/>
       <w:r>
         <w:t>Diligenciamiento de formatos</w:t>
       </w:r>
-      <w:bookmarkEnd w:id="9"/>
+      <w:bookmarkEnd w:id="8"/>
     </w:p>
     <w:p>
       <w:pPr>
@@ -4805,17 +4820,14 @@
         <w:spacing w:before="0" w:after="160"/>
       </w:pPr>
       <w:r>
+        <w:lastRenderedPageBreak/>
         <w:t xml:space="preserve"> Los formatos de inspección son útiles, para asegurarse de que ningún aspecto importante se pas</w:t>
       </w:r>
       <w:r>
         <w:t>e</w:t>
       </w:r>
       <w:r>
-        <w:t xml:space="preserve"> por alto durante las inspecciones de seguridad en los lugares de trabajo. Al seguir un formato predefinido con una serie de preguntas, los </w:t>
-      </w:r>
-      <w:r>
-        <w:lastRenderedPageBreak/>
-        <w:t>inspectores pueden abordar sistemáticamente todas las áreas de preocupación y evaluarlas de manera coherente. Esto ayuda a establecer criterios de seguridad estandarizados que pueden ser utilizados por todas las personas en una organización para garantizar un entorno de trabajo seguro.</w:t>
+        <w:t xml:space="preserve"> por alto durante las inspecciones de seguridad en los lugares de trabajo. Al seguir un formato predefinido con una serie de preguntas, los inspectores pueden abordar sistemáticamente todas las áreas de preocupación y evaluarlas de manera coherente. Esto ayuda a establecer criterios de seguridad estandarizados que pueden ser utilizados por todas las personas en una organización para garantizar un entorno de trabajo seguro.</w:t>
       </w:r>
     </w:p>
     <w:p>
@@ -4854,22 +4866,19 @@
         <w:spacing w:before="0" w:after="160"/>
       </w:pPr>
       <w:r>
-        <w:t xml:space="preserve">Al finalizar la inspección, el evaluador debe seleccionar el formato que mejor se adapte a las necesidades de la empresa y sus procesos. Cada pregunta en el formato de inspección tendrá tres opciones de respuesta: "sí", "no" y "no aplica". Si se cumple con los estándares de seguridad en un aspecto, se marcará "sí". Si </w:t>
-      </w:r>
-      <w:r>
         <w:lastRenderedPageBreak/>
-        <w:t>no se cumplen los estándares, se marcará "no", y se deberán tomar medidas para mejorar la seguridad en esa área de operación. La opción "no aplica" se utilizará cuando una pregunta no sea relevante para cierto proceso o entorno de trabajo.</w:t>
+        <w:t>Al finalizar la inspección, el evaluador debe seleccionar el formato que mejor se adapte a las necesidades de la empresa y sus procesos. Cada pregunta en el formato de inspección tendrá tres opciones de respuesta: "sí", "no" y "no aplica". Si se cumple con los estándares de seguridad en un aspecto, se marcará "sí". Si no se cumplen los estándares, se marcará "no", y se deberán tomar medidas para mejorar la seguridad en esa área de operación. La opción "no aplica" se utilizará cuando una pregunta no sea relevante para cierto proceso o entorno de trabajo.</w:t>
       </w:r>
     </w:p>
     <w:p>
       <w:pPr>
         <w:pStyle w:val="Ttulo1"/>
       </w:pPr>
-      <w:bookmarkStart w:id="10" w:name="_Toc150284158"/>
+      <w:bookmarkStart w:id="9" w:name="_Toc151626899"/>
       <w:r>
         <w:t>Promoción y prevención</w:t>
       </w:r>
-      <w:bookmarkEnd w:id="10"/>
+      <w:bookmarkEnd w:id="9"/>
     </w:p>
     <w:p>
       <w:pPr>
@@ -4904,20 +4913,12 @@
         <w:ind w:firstLine="708"/>
       </w:pPr>
       <w:r>
-        <w:t>Estas actividades ayudan al desarrollo integral de las personas, permitiéndoles monitorear su salud a lo largo de su vida y adquirir habilidades de autocuidado. A continuación, se podrá evidenciar mejor la lógica detrás de las acciones de promoción y prevención.</w:t>
-      </w:r>
-    </w:p>
-    <w:p>
-      <w:pPr>
-        <w:spacing w:before="0" w:after="160"/>
-        <w:ind w:firstLine="708"/>
-      </w:pPr>
-    </w:p>
-    <w:p>
-      <w:pPr>
-        <w:spacing w:before="0" w:after="160"/>
-        <w:ind w:firstLine="708"/>
-      </w:pPr>
+        <w:t xml:space="preserve">Estas actividades ayudan al desarrollo integral de las personas, permitiéndoles monitorear su salud a lo largo de su vida y adquirir habilidades de autocuidado. A </w:t>
+      </w:r>
+      <w:r>
+        <w:lastRenderedPageBreak/>
+        <w:t>continuación, se podrá evidenciar mejor la lógica detrás de las acciones de promoción y prevención.</w:t>
+      </w:r>
     </w:p>
     <w:p>
       <w:pPr>
@@ -4929,7 +4930,6 @@
           <w:b/>
           <w:bCs/>
         </w:rPr>
-        <w:lastRenderedPageBreak/>
         <w:t>Figura 3.</w:t>
       </w:r>
       <w:r>
@@ -5120,20 +5120,6 @@
     </w:p>
     <w:p>
       <w:pPr>
-        <w:pStyle w:val="Prrafodelista"/>
-        <w:spacing w:before="0" w:after="160"/>
-        <w:ind w:firstLine="0"/>
-      </w:pPr>
-    </w:p>
-    <w:p>
-      <w:pPr>
-        <w:pStyle w:val="Prrafodelista"/>
-        <w:spacing w:before="0" w:after="160"/>
-        <w:ind w:firstLine="0"/>
-      </w:pPr>
-    </w:p>
-    <w:p>
-      <w:pPr>
         <w:spacing w:before="0" w:after="160" w:line="259" w:lineRule="auto"/>
         <w:ind w:firstLine="0"/>
       </w:pPr>
@@ -5342,12 +5328,12 @@
       <w:pPr>
         <w:pStyle w:val="Ttulo2"/>
       </w:pPr>
-      <w:bookmarkStart w:id="11" w:name="_Toc150284159"/>
+      <w:bookmarkStart w:id="10" w:name="_Toc151626900"/>
       <w:r>
         <w:lastRenderedPageBreak/>
         <w:t>Entornos saludables</w:t>
       </w:r>
-      <w:bookmarkEnd w:id="11"/>
+      <w:bookmarkEnd w:id="10"/>
     </w:p>
     <w:p>
       <w:pPr>
@@ -5495,11 +5481,11 @@
       <w:pPr>
         <w:pStyle w:val="Ttulo2"/>
       </w:pPr>
-      <w:bookmarkStart w:id="12" w:name="_Toc150284160"/>
+      <w:bookmarkStart w:id="11" w:name="_Toc151626901"/>
       <w:r>
         <w:t>Enfoque poblacional diferencial</w:t>
       </w:r>
-      <w:bookmarkEnd w:id="12"/>
+      <w:bookmarkEnd w:id="11"/>
     </w:p>
     <w:p>
       <w:pPr>
@@ -5688,11 +5674,11 @@
       <w:pPr>
         <w:pStyle w:val="Ttulo1"/>
       </w:pPr>
-      <w:bookmarkStart w:id="13" w:name="_Toc150284161"/>
+      <w:bookmarkStart w:id="12" w:name="_Toc151626902"/>
       <w:r>
         <w:t>Planificación</w:t>
       </w:r>
-      <w:bookmarkEnd w:id="13"/>
+      <w:bookmarkEnd w:id="12"/>
     </w:p>
     <w:p>
       <w:pPr>
@@ -5776,7 +5762,14 @@
         <w:ind w:left="1210"/>
       </w:pPr>
       <w:r>
-        <w:t>Tercer tipo: propósito: puede perseguir una misión de carácter general, sectorizado o múltiple.</w:t>
+        <w:rPr>
+          <w:b/>
+          <w:bCs/>
+        </w:rPr>
+        <w:t>Tercer tipo:</w:t>
+      </w:r>
+      <w:r>
+        <w:t xml:space="preserve"> propósito: puede perseguir una misión de carácter general, sectorizado o múltiple.</w:t>
       </w:r>
     </w:p>
     <w:p>
@@ -6012,11 +6005,11 @@
       <w:pPr>
         <w:pStyle w:val="Ttulo2"/>
       </w:pPr>
-      <w:bookmarkStart w:id="14" w:name="_Toc150284162"/>
+      <w:bookmarkStart w:id="13" w:name="_Toc151626903"/>
       <w:r>
         <w:t>Herramientas</w:t>
       </w:r>
-      <w:bookmarkEnd w:id="14"/>
+      <w:bookmarkEnd w:id="13"/>
     </w:p>
     <w:p>
       <w:pPr>
@@ -6351,20 +6344,6 @@
     <w:p>
       <w:pPr>
         <w:pStyle w:val="Prrafodelista"/>
-        <w:spacing w:before="0" w:after="160"/>
-        <w:ind w:firstLine="0"/>
-      </w:pPr>
-    </w:p>
-    <w:p>
-      <w:pPr>
-        <w:pStyle w:val="Prrafodelista"/>
-        <w:spacing w:before="0" w:after="160"/>
-        <w:ind w:firstLine="0"/>
-      </w:pPr>
-    </w:p>
-    <w:p>
-      <w:pPr>
-        <w:pStyle w:val="Prrafodelista"/>
         <w:numPr>
           <w:ilvl w:val="0"/>
           <w:numId w:val="39"/>
@@ -6380,17 +6359,17 @@
           <w:b/>
           <w:bCs/>
         </w:rPr>
+        <w:t xml:space="preserve">Estudio de la competencia </w:t>
+      </w:r>
+    </w:p>
+    <w:p>
+      <w:pPr>
+        <w:pStyle w:val="Prrafodelista"/>
+        <w:spacing w:before="0" w:after="160"/>
+        <w:ind w:firstLine="0"/>
+      </w:pPr>
+      <w:r>
         <w:lastRenderedPageBreak/>
-        <w:t xml:space="preserve">Estudio de la competencia </w:t>
-      </w:r>
-    </w:p>
-    <w:p>
-      <w:pPr>
-        <w:pStyle w:val="Prrafodelista"/>
-        <w:spacing w:before="0" w:after="160"/>
-        <w:ind w:firstLine="0"/>
-      </w:pPr>
-      <w:r>
         <w:t>Es necesario conocer las oportunidades, fortalezas, amenazas y debilidades, así como cualquier información relevante acerca de las competencias directas que se tiene en el mercado. Con base en este estudio, se pueden establecer estrategias orientadas a diseñar las ventajas competitivas de la organización.</w:t>
       </w:r>
     </w:p>
@@ -6462,19 +6441,22 @@
         <w:ind w:firstLine="708"/>
       </w:pPr>
       <w:r>
+        <w:t xml:space="preserve">La planificación estratégica corporativa, no se trata solo de definir un plan y asignar recursos, sino de monitorear y evaluar continuamente su implementación. Esto </w:t>
+      </w:r>
+      <w:r>
         <w:lastRenderedPageBreak/>
-        <w:t>La planificación estratégica corporativa, no se trata solo de definir un plan y asignar recursos, sino de monitorear y evaluar continuamente su implementación. Esto permite detectar problemas o desviaciones a tiempo, corregir errores, optimizar el uso de recursos y garantizar que la estrategia se ejecute de manera efectiva. La evaluación es clave para la toma de decisiones informadas y el aprendizaje organizacional, lo que contribuye al éxito a largo plazo de la organización.</w:t>
+        <w:t>permite detectar problemas o desviaciones a tiempo, corregir errores, optimizar el uso de recursos y garantizar que la estrategia se ejecute de manera efectiva. La evaluación es clave para la toma de decisiones informadas y el aprendizaje organizacional, lo que contribuye al éxito a largo plazo de la organización.</w:t>
       </w:r>
     </w:p>
     <w:p>
       <w:pPr>
         <w:pStyle w:val="Ttulo2"/>
       </w:pPr>
-      <w:bookmarkStart w:id="15" w:name="_Toc150284163"/>
+      <w:bookmarkStart w:id="14" w:name="_Toc151626904"/>
       <w:r>
         <w:t>Cronograma</w:t>
       </w:r>
-      <w:bookmarkEnd w:id="15"/>
+      <w:bookmarkEnd w:id="14"/>
     </w:p>
     <w:p>
       <w:pPr>
@@ -6583,20 +6565,20 @@
         <w:ind w:firstLine="0"/>
       </w:pPr>
       <w:r>
+        <w:t>Para elaborar el cronograma de una organización es necesario seguir las siguientes fases:</w:t>
+      </w:r>
+    </w:p>
+    <w:p>
+      <w:pPr>
+        <w:spacing w:before="0" w:after="160"/>
+        <w:ind w:left="567" w:firstLine="0"/>
+      </w:pPr>
+      <w:r>
+        <w:rPr>
+          <w:b/>
+          <w:bCs/>
+        </w:rPr>
         <w:lastRenderedPageBreak/>
-        <w:t>Para elaborar el cronograma de una organización es necesario seguir las siguientes fases:</w:t>
-      </w:r>
-    </w:p>
-    <w:p>
-      <w:pPr>
-        <w:spacing w:before="0" w:after="160"/>
-        <w:ind w:left="567" w:firstLine="0"/>
-      </w:pPr>
-      <w:r>
-        <w:rPr>
-          <w:b/>
-          <w:bCs/>
-        </w:rPr>
         <w:t>1. Definición de tareas:</w:t>
       </w:r>
       <w:r>
@@ -6783,7 +6765,6 @@
           <w:b/>
           <w:bCs/>
         </w:rPr>
-        <w:lastRenderedPageBreak/>
         <w:t>Seguimiento:</w:t>
       </w:r>
       <w:r>
@@ -6804,6 +6785,7 @@
           <w:b/>
           <w:bCs/>
         </w:rPr>
+        <w:lastRenderedPageBreak/>
         <w:t>Comunicación:</w:t>
       </w:r>
       <w:r>
@@ -6852,12 +6834,12 @@
       <w:pPr>
         <w:pStyle w:val="Titulosgenerales"/>
       </w:pPr>
-      <w:bookmarkStart w:id="16" w:name="_Toc150284164"/>
+      <w:bookmarkStart w:id="15" w:name="_Toc151626905"/>
       <w:r>
         <w:lastRenderedPageBreak/>
         <w:t>Síntesis</w:t>
       </w:r>
-      <w:bookmarkEnd w:id="16"/>
+      <w:bookmarkEnd w:id="15"/>
       <w:r>
         <w:t xml:space="preserve"> </w:t>
       </w:r>
@@ -6877,6 +6859,7 @@
     </w:p>
     <w:p>
       <w:pPr>
+        <w:ind w:firstLine="0"/>
         <w:rPr>
           <w:lang w:val="es-419" w:eastAsia="es-CO"/>
         </w:rPr>
@@ -6937,24 +6920,16 @@
       <w:pPr>
         <w:pStyle w:val="Titulosgenerales"/>
       </w:pPr>
-      <w:bookmarkStart w:id="17" w:name="_Toc150284165"/>
+      <w:bookmarkStart w:id="16" w:name="_Toc151626906"/>
       <w:r>
         <w:lastRenderedPageBreak/>
         <w:t>Material complementario</w:t>
       </w:r>
-      <w:bookmarkEnd w:id="17"/>
+      <w:bookmarkEnd w:id="16"/>
     </w:p>
     <w:tbl>
       <w:tblPr>
         <w:tblW w:w="9776" w:type="dxa"/>
-        <w:tblBorders>
-          <w:top w:val="single" w:sz="4" w:space="0" w:color="000000"/>
-          <w:left w:val="single" w:sz="4" w:space="0" w:color="000000"/>
-          <w:bottom w:val="single" w:sz="4" w:space="0" w:color="000000"/>
-          <w:right w:val="single" w:sz="4" w:space="0" w:color="000000"/>
-          <w:insideH w:val="single" w:sz="4" w:space="0" w:color="000000"/>
-          <w:insideV w:val="single" w:sz="4" w:space="0" w:color="000000"/>
-        </w:tblBorders>
         <w:tblLayout w:type="fixed"/>
         <w:tblLook w:val="0400" w:firstRow="0" w:lastRow="0" w:firstColumn="0" w:lastColumn="0" w:noHBand="0" w:noVBand="1"/>
       </w:tblPr>
@@ -7188,6 +7163,8 @@
             </w:r>
           </w:p>
         </w:tc>
+        <w:bookmarkStart w:id="17" w:name="_GoBack"/>
+        <w:bookmarkEnd w:id="17"/>
       </w:tr>
       <w:tr>
         <w:trPr>
@@ -7609,7 +7586,7 @@
       <w:pPr>
         <w:pStyle w:val="Titulosgenerales"/>
       </w:pPr>
-      <w:bookmarkStart w:id="18" w:name="_Toc150284166"/>
+      <w:bookmarkStart w:id="18" w:name="_Toc151626907"/>
       <w:r>
         <w:lastRenderedPageBreak/>
         <w:t>Glosario</w:t>
@@ -7772,7 +7749,7 @@
       <w:pPr>
         <w:pStyle w:val="Titulosgenerales"/>
       </w:pPr>
-      <w:bookmarkStart w:id="19" w:name="_Toc150284167"/>
+      <w:bookmarkStart w:id="19" w:name="_Toc151626908"/>
       <w:r>
         <w:lastRenderedPageBreak/>
         <w:t>Referencias bibliográficas</w:t>
@@ -7882,7 +7859,7 @@
       <w:pPr>
         <w:pStyle w:val="Titulosgenerales"/>
       </w:pPr>
-      <w:bookmarkStart w:id="20" w:name="_Toc150284168"/>
+      <w:bookmarkStart w:id="20" w:name="_Toc151626909"/>
       <w:r>
         <w:lastRenderedPageBreak/>
         <w:t>Créditos</w:t>
@@ -17027,7 +17004,7 @@
 </file>
 
 <file path=customXml/itemProps1.xml><?xml version="1.0" encoding="utf-8"?>
-<ds:datastoreItem xmlns:ds="http://schemas.openxmlformats.org/officeDocument/2006/customXml" ds:itemID="{055215E2-3901-4804-BBBC-4B0DE9673EA3}">
+<ds:datastoreItem xmlns:ds="http://schemas.openxmlformats.org/officeDocument/2006/customXml" ds:itemID="{4839C16F-F254-41DB-8902-10190769732C}">
   <ds:schemaRefs>
     <ds:schemaRef ds:uri="http://schemas.openxmlformats.org/officeDocument/2006/bibliography"/>
   </ds:schemaRefs>
@@ -17035,13 +17012,13 @@
 </file>
 
 <file path=customXml/itemProps2.xml><?xml version="1.0" encoding="utf-8"?>
-<ds:datastoreItem xmlns:ds="http://schemas.openxmlformats.org/officeDocument/2006/customXml" ds:itemID="{D8A82597-5533-4D07-97A6-2A673C652127}"/>
+<ds:datastoreItem xmlns:ds="http://schemas.openxmlformats.org/officeDocument/2006/customXml" ds:itemID="{C46B0B0D-19F3-48D8-BF0A-99F5AD694B43}"/>
 </file>
 
 <file path=customXml/itemProps3.xml><?xml version="1.0" encoding="utf-8"?>
-<ds:datastoreItem xmlns:ds="http://schemas.openxmlformats.org/officeDocument/2006/customXml" ds:itemID="{E2AD1E95-1522-4DB8-AF94-53EF851D6483}"/>
+<ds:datastoreItem xmlns:ds="http://schemas.openxmlformats.org/officeDocument/2006/customXml" ds:itemID="{BCB85613-912B-437E-BA77-0841170A5819}"/>
 </file>
 
 <file path=customXml/itemProps4.xml><?xml version="1.0" encoding="utf-8"?>
-<ds:datastoreItem xmlns:ds="http://schemas.openxmlformats.org/officeDocument/2006/customXml" ds:itemID="{B8FAC8A1-545B-4D13-A175-89CA2C6DEBBC}"/>
+<ds:datastoreItem xmlns:ds="http://schemas.openxmlformats.org/officeDocument/2006/customXml" ds:itemID="{A2B499BB-7393-44E7-93CA-7A6DEC7FF68E}"/>
 </file>